--- a/policies/Privacy.docx
+++ b/policies/Privacy.docx
@@ -6,6 +6,7 @@
       <w:pPr>
         <w:shd w:val="clear" w:color="auto" w:fill="FFFFFF"/>
         <w:spacing w:after="270" w:line="240" w:lineRule="auto"/>
+        <w:jc w:val="center"/>
         <w:outlineLvl w:val="0"/>
         <w:rPr>
           <w:rFonts w:ascii="Helvetica" w:eastAsia="Times New Roman" w:hAnsi="Helvetica" w:cs="Helvetica"/>
@@ -126,25 +127,43 @@
           <w:sz w:val="21"/>
           <w:szCs w:val="21"/>
         </w:rPr>
-        <w:t xml:space="preserve">, accessible from </w:t>
-      </w:r>
-      <w:r>
-        <w:rPr>
-          <w:rFonts w:ascii="Helvetica" w:eastAsia="Times New Roman" w:hAnsi="Helvetica" w:cs="Helvetica"/>
-          <w:color w:val="666666"/>
-          <w:sz w:val="21"/>
-          <w:szCs w:val="21"/>
-        </w:rPr>
-        <w:t>https://</w:t>
-      </w:r>
-      <w:r>
-        <w:rPr>
-          <w:rFonts w:ascii="Helvetica" w:eastAsia="Times New Roman" w:hAnsi="Helvetica" w:cs="Helvetica"/>
-          <w:color w:val="666666"/>
-          <w:sz w:val="21"/>
-          <w:szCs w:val="21"/>
-        </w:rPr>
-        <w:t xml:space="preserve">ourfamilyconnections.org, one of our main priorities is the privacy of our visitors. This Privacy Policy document contains types of information that is collected and recorded by </w:t>
+        <w:t xml:space="preserve">, one of our main priorities is the privacy of our </w:t>
+      </w:r>
+      <w:r>
+        <w:rPr>
+          <w:rFonts w:ascii="Helvetica" w:eastAsia="Times New Roman" w:hAnsi="Helvetica" w:cs="Helvetica"/>
+          <w:color w:val="666666"/>
+          <w:sz w:val="21"/>
+          <w:szCs w:val="21"/>
+        </w:rPr>
+        <w:t>users</w:t>
+      </w:r>
+      <w:r>
+        <w:rPr>
+          <w:rFonts w:ascii="Helvetica" w:eastAsia="Times New Roman" w:hAnsi="Helvetica" w:cs="Helvetica"/>
+          <w:color w:val="666666"/>
+          <w:sz w:val="21"/>
+          <w:szCs w:val="21"/>
+        </w:rPr>
+        <w:t xml:space="preserve">. This Privacy Policy document contains types of information collected and </w:t>
+      </w:r>
+      <w:r>
+        <w:rPr>
+          <w:rFonts w:ascii="Helvetica" w:eastAsia="Times New Roman" w:hAnsi="Helvetica" w:cs="Helvetica"/>
+          <w:color w:val="666666"/>
+          <w:sz w:val="21"/>
+          <w:szCs w:val="21"/>
+        </w:rPr>
+        <w:t xml:space="preserve">stored </w:t>
+      </w:r>
+      <w:r>
+        <w:rPr>
+          <w:rFonts w:ascii="Helvetica" w:eastAsia="Times New Roman" w:hAnsi="Helvetica" w:cs="Helvetica"/>
+          <w:color w:val="666666"/>
+          <w:sz w:val="21"/>
+          <w:szCs w:val="21"/>
+        </w:rPr>
+        <w:t xml:space="preserve">by </w:t>
       </w:r>
       <w:proofErr w:type="spellStart"/>
       <w:r>
@@ -166,6 +185,24 @@
         </w:rPr>
         <w:t xml:space="preserve"> and how we use it.</w:t>
       </w:r>
+      <w:r>
+        <w:rPr>
+          <w:rFonts w:ascii="Helvetica" w:eastAsia="Times New Roman" w:hAnsi="Helvetica" w:cs="Helvetica"/>
+          <w:color w:val="666666"/>
+          <w:sz w:val="21"/>
+          <w:szCs w:val="21"/>
+        </w:rPr>
+        <w:t xml:space="preserve"> </w:t>
+      </w:r>
+      <w:r>
+        <w:rPr>
+          <w:rFonts w:ascii="Helvetica" w:eastAsia="Times New Roman" w:hAnsi="Helvetica" w:cs="Helvetica"/>
+          <w:color w:val="666666"/>
+          <w:sz w:val="21"/>
+          <w:szCs w:val="21"/>
+        </w:rPr>
+        <w:t>If you have additional questions or require more information about our Privacy Policy, do not hesitate to contact us.</w:t>
+      </w:r>
     </w:p>
     <w:p>
       <w:pPr>
@@ -185,28 +222,16 @@
           <w:sz w:val="21"/>
           <w:szCs w:val="21"/>
         </w:rPr>
-        <w:t>If you have additional questions or require more information about our Privacy Policy, do not hesitate to contact us.</w:t>
-      </w:r>
-    </w:p>
-    <w:p>
-      <w:pPr>
-        <w:shd w:val="clear" w:color="auto" w:fill="FFFFFF"/>
-        <w:spacing w:after="300" w:line="240" w:lineRule="auto"/>
-        <w:rPr>
-          <w:rFonts w:ascii="Helvetica" w:eastAsia="Times New Roman" w:hAnsi="Helvetica" w:cs="Helvetica"/>
-          <w:color w:val="666666"/>
-          <w:sz w:val="21"/>
-          <w:szCs w:val="21"/>
-        </w:rPr>
-      </w:pPr>
-      <w:r>
-        <w:rPr>
-          <w:rFonts w:ascii="Helvetica" w:eastAsia="Times New Roman" w:hAnsi="Helvetica" w:cs="Helvetica"/>
-          <w:color w:val="666666"/>
-          <w:sz w:val="21"/>
-          <w:szCs w:val="21"/>
-        </w:rPr>
-        <w:t xml:space="preserve">This Privacy Policy applies only to our online activities and is valid for visitors to our website with regards to the information that they shared and/or collect in </w:t>
+        <w:t xml:space="preserve">This Privacy Policy applies only to online activities and is valid for </w:t>
+      </w:r>
+      <w:r>
+        <w:rPr>
+          <w:rFonts w:ascii="Helvetica" w:eastAsia="Times New Roman" w:hAnsi="Helvetica" w:cs="Helvetica"/>
+          <w:color w:val="666666"/>
+          <w:sz w:val="21"/>
+          <w:szCs w:val="21"/>
+        </w:rPr>
+        <w:t xml:space="preserve">users of </w:t>
       </w:r>
       <w:proofErr w:type="spellStart"/>
       <w:r>
@@ -226,7 +251,101 @@
           <w:sz w:val="21"/>
           <w:szCs w:val="21"/>
         </w:rPr>
-        <w:t>. This policy is not applicable to any information collected offline or via channels other than this website.</w:t>
+        <w:t xml:space="preserve"> websites </w:t>
+      </w:r>
+      <w:r>
+        <w:rPr>
+          <w:rFonts w:ascii="Helvetica" w:eastAsia="Times New Roman" w:hAnsi="Helvetica" w:cs="Helvetica"/>
+          <w:color w:val="666666"/>
+          <w:sz w:val="21"/>
+          <w:szCs w:val="21"/>
+        </w:rPr>
+        <w:t xml:space="preserve">with regards to the information that they </w:t>
+      </w:r>
+      <w:proofErr w:type="gramStart"/>
+      <w:r>
+        <w:rPr>
+          <w:rFonts w:ascii="Helvetica" w:eastAsia="Times New Roman" w:hAnsi="Helvetica" w:cs="Helvetica"/>
+          <w:color w:val="666666"/>
+          <w:sz w:val="21"/>
+          <w:szCs w:val="21"/>
+        </w:rPr>
+        <w:t>enter into</w:t>
+      </w:r>
+      <w:proofErr w:type="gramEnd"/>
+      <w:r>
+        <w:rPr>
+          <w:rFonts w:ascii="Helvetica" w:eastAsia="Times New Roman" w:hAnsi="Helvetica" w:cs="Helvetica"/>
+          <w:color w:val="666666"/>
+          <w:sz w:val="21"/>
+          <w:szCs w:val="21"/>
+        </w:rPr>
+        <w:t xml:space="preserve"> the site as part of registration or contact information updates </w:t>
+      </w:r>
+      <w:r>
+        <w:rPr>
+          <w:rFonts w:ascii="Helvetica" w:eastAsia="Times New Roman" w:hAnsi="Helvetica" w:cs="Helvetica"/>
+          <w:color w:val="666666"/>
+          <w:sz w:val="21"/>
+          <w:szCs w:val="21"/>
+        </w:rPr>
+        <w:t xml:space="preserve">in </w:t>
+      </w:r>
+      <w:proofErr w:type="spellStart"/>
+      <w:r>
+        <w:rPr>
+          <w:rFonts w:ascii="Helvetica" w:eastAsia="Times New Roman" w:hAnsi="Helvetica" w:cs="Helvetica"/>
+          <w:color w:val="666666"/>
+          <w:sz w:val="21"/>
+          <w:szCs w:val="21"/>
+        </w:rPr>
+        <w:t>OurFamilyConnections</w:t>
+      </w:r>
+      <w:proofErr w:type="spellEnd"/>
+      <w:r>
+        <w:rPr>
+          <w:rFonts w:ascii="Helvetica" w:eastAsia="Times New Roman" w:hAnsi="Helvetica" w:cs="Helvetica"/>
+          <w:color w:val="666666"/>
+          <w:sz w:val="21"/>
+          <w:szCs w:val="21"/>
+        </w:rPr>
+        <w:t xml:space="preserve">. This policy is not applicable to any information collected offline or via channels other than </w:t>
+      </w:r>
+      <w:r>
+        <w:rPr>
+          <w:rFonts w:ascii="Helvetica" w:eastAsia="Times New Roman" w:hAnsi="Helvetica" w:cs="Helvetica"/>
+          <w:color w:val="666666"/>
+          <w:sz w:val="21"/>
+          <w:szCs w:val="21"/>
+        </w:rPr>
+        <w:t>our</w:t>
+      </w:r>
+      <w:r>
+        <w:rPr>
+          <w:rFonts w:ascii="Helvetica" w:eastAsia="Times New Roman" w:hAnsi="Helvetica" w:cs="Helvetica"/>
+          <w:color w:val="666666"/>
+          <w:sz w:val="21"/>
+          <w:szCs w:val="21"/>
+        </w:rPr>
+        <w:t xml:space="preserve"> website</w:t>
+      </w:r>
+      <w:r>
+        <w:rPr>
+          <w:rFonts w:ascii="Helvetica" w:eastAsia="Times New Roman" w:hAnsi="Helvetica" w:cs="Helvetica"/>
+          <w:color w:val="666666"/>
+          <w:sz w:val="21"/>
+          <w:szCs w:val="21"/>
+        </w:rPr>
+        <w:t>s</w:t>
+      </w:r>
+      <w:r>
+        <w:rPr>
+          <w:rFonts w:ascii="Helvetica" w:eastAsia="Times New Roman" w:hAnsi="Helvetica" w:cs="Helvetica"/>
+          <w:color w:val="666666"/>
+          <w:sz w:val="21"/>
+          <w:szCs w:val="21"/>
+        </w:rPr>
+        <w:t>.</w:t>
       </w:r>
     </w:p>
     <w:p>
@@ -269,7 +388,43 @@
           <w:sz w:val="21"/>
           <w:szCs w:val="21"/>
         </w:rPr>
-        <w:t>By using our website, you hereby consent to our Privacy Policy and agree to its terms.</w:t>
+        <w:t>By using our website</w:t>
+      </w:r>
+      <w:r>
+        <w:rPr>
+          <w:rFonts w:ascii="Helvetica" w:eastAsia="Times New Roman" w:hAnsi="Helvetica" w:cs="Helvetica"/>
+          <w:color w:val="666666"/>
+          <w:sz w:val="21"/>
+          <w:szCs w:val="21"/>
+        </w:rPr>
+        <w:t>s</w:t>
+      </w:r>
+      <w:r>
+        <w:rPr>
+          <w:rFonts w:ascii="Helvetica" w:eastAsia="Times New Roman" w:hAnsi="Helvetica" w:cs="Helvetica"/>
+          <w:color w:val="666666"/>
+          <w:sz w:val="21"/>
+          <w:szCs w:val="21"/>
+        </w:rPr>
+        <w:t xml:space="preserve">, you hereby consent to </w:t>
+      </w:r>
+      <w:r>
+        <w:rPr>
+          <w:rFonts w:ascii="Helvetica" w:eastAsia="Times New Roman" w:hAnsi="Helvetica" w:cs="Helvetica"/>
+          <w:color w:val="666666"/>
+          <w:sz w:val="21"/>
+          <w:szCs w:val="21"/>
+        </w:rPr>
+        <w:t>this</w:t>
+      </w:r>
+      <w:r>
+        <w:rPr>
+          <w:rFonts w:ascii="Helvetica" w:eastAsia="Times New Roman" w:hAnsi="Helvetica" w:cs="Helvetica"/>
+          <w:color w:val="666666"/>
+          <w:sz w:val="21"/>
+          <w:szCs w:val="21"/>
+        </w:rPr>
+        <w:t xml:space="preserve"> Privacy Policy and agree to its terms.</w:t>
       </w:r>
     </w:p>
     <w:p>
@@ -284,6 +439,7 @@
           <w:szCs w:val="24"/>
         </w:rPr>
       </w:pPr>
+      <w:proofErr w:type="spellStart"/>
       <w:r>
         <w:rPr>
           <w:rFonts w:ascii="Helvetica" w:eastAsia="Times New Roman" w:hAnsi="Helvetica" w:cs="Helvetica"/>
@@ -291,15 +447,923 @@
           <w:sz w:val="24"/>
           <w:szCs w:val="24"/>
         </w:rPr>
-        <w:t>Information we collect</w:t>
-      </w:r>
-      <w:r>
+        <w:t>OurFamilyConnections</w:t>
+      </w:r>
+      <w:proofErr w:type="spellEnd"/>
+    </w:p>
+    <w:p>
+      <w:pPr>
+        <w:shd w:val="clear" w:color="auto" w:fill="FFFFFF"/>
+        <w:spacing w:after="300" w:line="240" w:lineRule="auto"/>
+        <w:rPr>
+          <w:rFonts w:ascii="Helvetica" w:eastAsia="Times New Roman" w:hAnsi="Helvetica" w:cs="Helvetica"/>
+          <w:color w:val="666666"/>
+          <w:sz w:val="21"/>
+          <w:szCs w:val="21"/>
+        </w:rPr>
+      </w:pPr>
+      <w:r>
+        <w:rPr>
+          <w:rFonts w:ascii="Helvetica" w:eastAsia="Times New Roman" w:hAnsi="Helvetica" w:cs="Helvetica"/>
+          <w:color w:val="666666"/>
+          <w:sz w:val="21"/>
+          <w:szCs w:val="21"/>
+        </w:rPr>
+        <w:t xml:space="preserve">The </w:t>
+      </w:r>
+      <w:proofErr w:type="spellStart"/>
+      <w:r>
+        <w:rPr>
+          <w:rFonts w:ascii="Helvetica" w:eastAsia="Times New Roman" w:hAnsi="Helvetica" w:cs="Helvetica"/>
+          <w:color w:val="666666"/>
+          <w:sz w:val="21"/>
+          <w:szCs w:val="21"/>
+        </w:rPr>
+        <w:t>OurFamilyConnections</w:t>
+      </w:r>
+      <w:proofErr w:type="spellEnd"/>
+      <w:r>
+        <w:rPr>
+          <w:rFonts w:ascii="Helvetica" w:eastAsia="Times New Roman" w:hAnsi="Helvetica" w:cs="Helvetica"/>
+          <w:color w:val="666666"/>
+          <w:sz w:val="21"/>
+          <w:szCs w:val="21"/>
+        </w:rPr>
+        <w:t xml:space="preserve"> family of websites is </w:t>
+      </w:r>
+      <w:r>
+        <w:rPr>
+          <w:rFonts w:ascii="Helvetica" w:eastAsia="Times New Roman" w:hAnsi="Helvetica" w:cs="Helvetica"/>
+          <w:color w:val="666666"/>
+          <w:sz w:val="21"/>
+          <w:szCs w:val="21"/>
+        </w:rPr>
+        <w:t xml:space="preserve">considered a </w:t>
+      </w:r>
+      <w:r>
+        <w:rPr>
+          <w:rFonts w:ascii="Helvetica" w:eastAsia="Times New Roman" w:hAnsi="Helvetica" w:cs="Helvetica"/>
+          <w:color w:val="666666"/>
+          <w:sz w:val="21"/>
+          <w:szCs w:val="21"/>
+          <w:u w:val="single"/>
+        </w:rPr>
+        <w:t xml:space="preserve">multi-tenant </w:t>
+      </w:r>
+      <w:r>
+        <w:rPr>
+          <w:rFonts w:ascii="Helvetica" w:eastAsia="Times New Roman" w:hAnsi="Helvetica" w:cs="Helvetica"/>
+          <w:color w:val="666666"/>
+          <w:sz w:val="21"/>
+          <w:szCs w:val="21"/>
+          <w:u w:val="single"/>
+        </w:rPr>
+        <w:t>family directory service</w:t>
+      </w:r>
+      <w:r>
+        <w:rPr>
+          <w:rFonts w:ascii="Helvetica" w:eastAsia="Times New Roman" w:hAnsi="Helvetica" w:cs="Helvetica"/>
+          <w:color w:val="666666"/>
+          <w:sz w:val="21"/>
+          <w:szCs w:val="21"/>
+        </w:rPr>
+        <w:t xml:space="preserve"> serving </w:t>
+      </w:r>
+      <w:r>
+        <w:rPr>
+          <w:rFonts w:ascii="Helvetica" w:eastAsia="Times New Roman" w:hAnsi="Helvetica" w:cs="Helvetica"/>
+          <w:color w:val="666666"/>
+          <w:sz w:val="21"/>
+          <w:szCs w:val="21"/>
+        </w:rPr>
+        <w:t>Christian church</w:t>
+      </w:r>
+      <w:r>
+        <w:rPr>
+          <w:rFonts w:ascii="Helvetica" w:eastAsia="Times New Roman" w:hAnsi="Helvetica" w:cs="Helvetica"/>
+          <w:color w:val="666666"/>
+          <w:sz w:val="21"/>
+          <w:szCs w:val="21"/>
+        </w:rPr>
+        <w:t>es</w:t>
+      </w:r>
+      <w:r>
+        <w:rPr>
+          <w:rFonts w:ascii="Helvetica" w:eastAsia="Times New Roman" w:hAnsi="Helvetica" w:cs="Helvetica"/>
+          <w:color w:val="666666"/>
+          <w:sz w:val="21"/>
+          <w:szCs w:val="21"/>
+        </w:rPr>
+        <w:t xml:space="preserve"> and school</w:t>
+      </w:r>
+      <w:r>
+        <w:rPr>
+          <w:rFonts w:ascii="Helvetica" w:eastAsia="Times New Roman" w:hAnsi="Helvetica" w:cs="Helvetica"/>
+          <w:color w:val="666666"/>
+          <w:sz w:val="21"/>
+          <w:szCs w:val="21"/>
+        </w:rPr>
+        <w:t>s</w:t>
+      </w:r>
+      <w:r>
+        <w:rPr>
+          <w:rFonts w:ascii="Helvetica" w:eastAsia="Times New Roman" w:hAnsi="Helvetica" w:cs="Helvetica"/>
+          <w:color w:val="666666"/>
+          <w:sz w:val="21"/>
+          <w:szCs w:val="21"/>
+        </w:rPr>
+        <w:t xml:space="preserve">. </w:t>
+      </w:r>
+      <w:r>
+        <w:rPr>
+          <w:rFonts w:ascii="Helvetica" w:eastAsia="Times New Roman" w:hAnsi="Helvetica" w:cs="Helvetica"/>
+          <w:color w:val="666666"/>
+          <w:sz w:val="21"/>
+          <w:szCs w:val="21"/>
+        </w:rPr>
+        <w:t>In the context of this Policy,</w:t>
+      </w:r>
+    </w:p>
+    <w:p>
+      <w:pPr>
+        <w:pStyle w:val="ListParagraph"/>
+        <w:numPr>
+          <w:ilvl w:val="0"/>
+          <w:numId w:val="5"/>
+        </w:numPr>
+        <w:shd w:val="clear" w:color="auto" w:fill="FFFFFF"/>
+        <w:spacing w:after="300" w:line="240" w:lineRule="auto"/>
+        <w:rPr>
+          <w:rFonts w:ascii="Helvetica" w:eastAsia="Times New Roman" w:hAnsi="Helvetica" w:cs="Helvetica"/>
+          <w:color w:val="666666"/>
+          <w:sz w:val="21"/>
+          <w:szCs w:val="21"/>
+        </w:rPr>
+      </w:pPr>
+      <w:r>
+        <w:rPr>
+          <w:rFonts w:ascii="Helvetica" w:eastAsia="Times New Roman" w:hAnsi="Helvetica" w:cs="Helvetica"/>
+          <w:color w:val="666666"/>
+          <w:sz w:val="21"/>
+          <w:szCs w:val="21"/>
+        </w:rPr>
+        <w:t>M</w:t>
+      </w:r>
+      <w:r>
+        <w:rPr>
+          <w:rFonts w:ascii="Helvetica" w:eastAsia="Times New Roman" w:hAnsi="Helvetica" w:cs="Helvetica"/>
+          <w:color w:val="666666"/>
+          <w:sz w:val="21"/>
+          <w:szCs w:val="21"/>
+        </w:rPr>
+        <w:t xml:space="preserve">ulti-tenant is defined to mean that </w:t>
+      </w:r>
+      <w:r>
+        <w:rPr>
+          <w:rFonts w:ascii="Helvetica" w:eastAsia="Times New Roman" w:hAnsi="Helvetica" w:cs="Helvetica"/>
+          <w:color w:val="666666"/>
+          <w:sz w:val="21"/>
+          <w:szCs w:val="21"/>
+        </w:rPr>
+        <w:t xml:space="preserve">our services are available to churches and schools under the primary umbrella </w:t>
+      </w:r>
+      <w:r>
+        <w:rPr>
+          <w:rFonts w:ascii="Helvetica" w:eastAsia="Times New Roman" w:hAnsi="Helvetica" w:cs="Helvetica"/>
+          <w:color w:val="666666"/>
+          <w:sz w:val="21"/>
+          <w:szCs w:val="21"/>
+        </w:rPr>
+        <w:t xml:space="preserve">entity </w:t>
+      </w:r>
+      <w:r>
+        <w:rPr>
+          <w:rFonts w:ascii="Helvetica" w:eastAsia="Times New Roman" w:hAnsi="Helvetica" w:cs="Helvetica"/>
+          <w:color w:val="666666"/>
+          <w:sz w:val="21"/>
+          <w:szCs w:val="21"/>
+        </w:rPr>
+        <w:t xml:space="preserve">known as </w:t>
+      </w:r>
+      <w:proofErr w:type="spellStart"/>
+      <w:r>
+        <w:rPr>
+          <w:rFonts w:ascii="Helvetica" w:eastAsia="Times New Roman" w:hAnsi="Helvetica" w:cs="Helvetica"/>
+          <w:color w:val="666666"/>
+          <w:sz w:val="21"/>
+          <w:szCs w:val="21"/>
+        </w:rPr>
+        <w:t>OurFamilyConnections</w:t>
+      </w:r>
+      <w:proofErr w:type="spellEnd"/>
+      <w:r>
+        <w:rPr>
+          <w:rFonts w:ascii="Helvetica" w:eastAsia="Times New Roman" w:hAnsi="Helvetica" w:cs="Helvetica"/>
+          <w:color w:val="666666"/>
+          <w:sz w:val="21"/>
+          <w:szCs w:val="21"/>
+        </w:rPr>
+        <w:t>.</w:t>
+      </w:r>
+    </w:p>
+    <w:p>
+      <w:pPr>
+        <w:pStyle w:val="ListParagraph"/>
+        <w:numPr>
+          <w:ilvl w:val="1"/>
+          <w:numId w:val="5"/>
+        </w:numPr>
+        <w:shd w:val="clear" w:color="auto" w:fill="FFFFFF"/>
+        <w:spacing w:after="300" w:line="240" w:lineRule="auto"/>
+        <w:rPr>
+          <w:rFonts w:ascii="Helvetica" w:eastAsia="Times New Roman" w:hAnsi="Helvetica" w:cs="Helvetica"/>
+          <w:color w:val="666666"/>
+          <w:sz w:val="21"/>
+          <w:szCs w:val="21"/>
+        </w:rPr>
+      </w:pPr>
+      <w:r>
+        <w:rPr>
+          <w:rFonts w:ascii="Helvetica" w:eastAsia="Times New Roman" w:hAnsi="Helvetica" w:cs="Helvetica"/>
+          <w:color w:val="666666"/>
+          <w:sz w:val="21"/>
+          <w:szCs w:val="21"/>
+        </w:rPr>
+        <w:t>Individual Christian churches and schools are allocated their own dedicated space</w:t>
+      </w:r>
+      <w:r>
+        <w:rPr>
+          <w:rFonts w:ascii="Helvetica" w:eastAsia="Times New Roman" w:hAnsi="Helvetica" w:cs="Helvetica"/>
+          <w:color w:val="666666"/>
+          <w:sz w:val="21"/>
+          <w:szCs w:val="21"/>
+        </w:rPr>
+        <w:t xml:space="preserve"> (also known as their ‘tenant’)</w:t>
+      </w:r>
+      <w:r>
+        <w:rPr>
+          <w:rFonts w:ascii="Helvetica" w:eastAsia="Times New Roman" w:hAnsi="Helvetica" w:cs="Helvetica"/>
+          <w:color w:val="666666"/>
+          <w:sz w:val="21"/>
+          <w:szCs w:val="21"/>
+        </w:rPr>
+        <w:t xml:space="preserve"> to conduct directory-related services for their congregants, and </w:t>
+      </w:r>
+      <w:r>
+        <w:rPr>
+          <w:rFonts w:ascii="Helvetica" w:eastAsia="Times New Roman" w:hAnsi="Helvetica" w:cs="Helvetica"/>
+          <w:color w:val="666666"/>
+          <w:sz w:val="21"/>
+          <w:szCs w:val="21"/>
+        </w:rPr>
+        <w:t xml:space="preserve">student </w:t>
+      </w:r>
+      <w:r>
+        <w:rPr>
+          <w:rFonts w:ascii="Helvetica" w:eastAsia="Times New Roman" w:hAnsi="Helvetica" w:cs="Helvetica"/>
+          <w:color w:val="666666"/>
+          <w:sz w:val="21"/>
+          <w:szCs w:val="21"/>
+        </w:rPr>
+        <w:t xml:space="preserve">parents. This ensures a safe and secure environment whereby the directory information for each </w:t>
+      </w:r>
+      <w:r>
+        <w:rPr>
+          <w:rFonts w:ascii="Helvetica" w:eastAsia="Times New Roman" w:hAnsi="Helvetica" w:cs="Helvetica"/>
+          <w:color w:val="666666"/>
+          <w:sz w:val="21"/>
+          <w:szCs w:val="21"/>
+        </w:rPr>
+        <w:t xml:space="preserve">individual </w:t>
+      </w:r>
+      <w:r>
+        <w:rPr>
+          <w:rFonts w:ascii="Helvetica" w:eastAsia="Times New Roman" w:hAnsi="Helvetica" w:cs="Helvetica"/>
+          <w:color w:val="666666"/>
+          <w:sz w:val="21"/>
+          <w:szCs w:val="21"/>
+        </w:rPr>
+        <w:t>church and/or school is segregated and protected from the other.</w:t>
+      </w:r>
+    </w:p>
+    <w:p>
+      <w:pPr>
+        <w:pStyle w:val="ListParagraph"/>
+        <w:numPr>
+          <w:ilvl w:val="0"/>
+          <w:numId w:val="5"/>
+        </w:numPr>
+        <w:shd w:val="clear" w:color="auto" w:fill="FFFFFF"/>
+        <w:spacing w:after="300" w:line="240" w:lineRule="auto"/>
+        <w:rPr>
+          <w:rFonts w:ascii="Helvetica" w:eastAsia="Times New Roman" w:hAnsi="Helvetica" w:cs="Helvetica"/>
+          <w:color w:val="666666"/>
+          <w:sz w:val="21"/>
+          <w:szCs w:val="21"/>
+        </w:rPr>
+      </w:pPr>
+      <w:r>
+        <w:rPr>
+          <w:rFonts w:ascii="Helvetica" w:eastAsia="Times New Roman" w:hAnsi="Helvetica" w:cs="Helvetica"/>
+          <w:color w:val="666666"/>
+          <w:sz w:val="21"/>
+          <w:szCs w:val="21"/>
+        </w:rPr>
+        <w:t xml:space="preserve">A family directory service comprises a rich series of features and capabilities that enhance what would generally be offered from a legacy, paper-based church or school directory. </w:t>
+      </w:r>
+    </w:p>
+    <w:p>
+      <w:pPr>
+        <w:pStyle w:val="ListParagraph"/>
+        <w:numPr>
+          <w:ilvl w:val="1"/>
+          <w:numId w:val="5"/>
+        </w:numPr>
+        <w:shd w:val="clear" w:color="auto" w:fill="FFFFFF"/>
+        <w:spacing w:after="300" w:line="240" w:lineRule="auto"/>
+        <w:rPr>
+          <w:rFonts w:ascii="Helvetica" w:eastAsia="Times New Roman" w:hAnsi="Helvetica" w:cs="Helvetica"/>
+          <w:color w:val="666666"/>
+          <w:sz w:val="21"/>
+          <w:szCs w:val="21"/>
+        </w:rPr>
+      </w:pPr>
+      <w:r>
+        <w:rPr>
+          <w:rFonts w:ascii="Helvetica" w:eastAsia="Times New Roman" w:hAnsi="Helvetica" w:cs="Helvetica"/>
+          <w:color w:val="666666"/>
+          <w:sz w:val="21"/>
+          <w:szCs w:val="21"/>
+        </w:rPr>
+        <w:t xml:space="preserve">Secure, online cloud-based </w:t>
+      </w:r>
+      <w:r>
+        <w:rPr>
+          <w:rFonts w:ascii="Helvetica" w:eastAsia="Times New Roman" w:hAnsi="Helvetica" w:cs="Helvetica"/>
+          <w:color w:val="666666"/>
+          <w:sz w:val="21"/>
+          <w:szCs w:val="21"/>
+        </w:rPr>
+        <w:t>(</w:t>
+      </w:r>
+      <w:r>
+        <w:rPr>
+          <w:rFonts w:ascii="Helvetica" w:eastAsia="Times New Roman" w:hAnsi="Helvetica" w:cs="Helvetica"/>
+          <w:color w:val="666666"/>
+          <w:sz w:val="21"/>
+          <w:szCs w:val="21"/>
+        </w:rPr>
+        <w:t>anytime/</w:t>
+      </w:r>
+      <w:r>
+        <w:rPr>
+          <w:rFonts w:ascii="Helvetica" w:eastAsia="Times New Roman" w:hAnsi="Helvetica" w:cs="Helvetica"/>
+          <w:color w:val="666666"/>
+          <w:sz w:val="21"/>
+          <w:szCs w:val="21"/>
+        </w:rPr>
+        <w:t xml:space="preserve">anywhere) </w:t>
+      </w:r>
+      <w:r>
+        <w:rPr>
+          <w:rFonts w:ascii="Helvetica" w:eastAsia="Times New Roman" w:hAnsi="Helvetica" w:cs="Helvetica"/>
+          <w:color w:val="666666"/>
+          <w:sz w:val="21"/>
+          <w:szCs w:val="21"/>
+        </w:rPr>
+        <w:t>access to family contact information</w:t>
+      </w:r>
+      <w:r>
+        <w:rPr>
+          <w:rFonts w:ascii="Helvetica" w:eastAsia="Times New Roman" w:hAnsi="Helvetica" w:cs="Helvetica"/>
+          <w:color w:val="666666"/>
+          <w:sz w:val="21"/>
+          <w:szCs w:val="21"/>
+        </w:rPr>
+        <w:t>.</w:t>
+      </w:r>
+    </w:p>
+    <w:p>
+      <w:pPr>
+        <w:pStyle w:val="ListParagraph"/>
+        <w:numPr>
+          <w:ilvl w:val="1"/>
+          <w:numId w:val="5"/>
+        </w:numPr>
+        <w:shd w:val="clear" w:color="auto" w:fill="FFFFFF"/>
+        <w:spacing w:after="300" w:line="240" w:lineRule="auto"/>
+        <w:rPr>
+          <w:rFonts w:ascii="Helvetica" w:eastAsia="Times New Roman" w:hAnsi="Helvetica" w:cs="Helvetica"/>
+          <w:color w:val="666666"/>
+          <w:sz w:val="21"/>
+          <w:szCs w:val="21"/>
+        </w:rPr>
+      </w:pPr>
+      <w:r>
+        <w:rPr>
+          <w:rFonts w:ascii="Helvetica" w:eastAsia="Times New Roman" w:hAnsi="Helvetica" w:cs="Helvetica"/>
+          <w:color w:val="666666"/>
+          <w:sz w:val="21"/>
+          <w:szCs w:val="21"/>
+        </w:rPr>
+        <w:t>Accessible from</w:t>
+      </w:r>
+      <w:r>
+        <w:rPr>
+          <w:rFonts w:ascii="Helvetica" w:eastAsia="Times New Roman" w:hAnsi="Helvetica" w:cs="Helvetica"/>
+          <w:color w:val="666666"/>
+          <w:sz w:val="21"/>
+          <w:szCs w:val="21"/>
+        </w:rPr>
+        <w:t xml:space="preserve"> virtually </w:t>
+      </w:r>
+      <w:r>
+        <w:rPr>
+          <w:rFonts w:ascii="Helvetica" w:eastAsia="Times New Roman" w:hAnsi="Helvetica" w:cs="Helvetica"/>
+          <w:color w:val="666666"/>
+          <w:sz w:val="21"/>
+          <w:szCs w:val="21"/>
+        </w:rPr>
+        <w:t xml:space="preserve">all </w:t>
+      </w:r>
+      <w:r>
+        <w:rPr>
+          <w:rFonts w:ascii="Helvetica" w:eastAsia="Times New Roman" w:hAnsi="Helvetica" w:cs="Helvetica"/>
+          <w:color w:val="666666"/>
+          <w:sz w:val="21"/>
+          <w:szCs w:val="21"/>
+        </w:rPr>
+        <w:t>desktop and mobile device technolog</w:t>
+      </w:r>
+      <w:r>
+        <w:rPr>
+          <w:rFonts w:ascii="Helvetica" w:eastAsia="Times New Roman" w:hAnsi="Helvetica" w:cs="Helvetica"/>
+          <w:color w:val="666666"/>
+          <w:sz w:val="21"/>
+          <w:szCs w:val="21"/>
+        </w:rPr>
+        <w:t>ies (PC; Mac; iOS; Android)</w:t>
+      </w:r>
+      <w:r>
+        <w:rPr>
+          <w:rFonts w:ascii="Helvetica" w:eastAsia="Times New Roman" w:hAnsi="Helvetica" w:cs="Helvetica"/>
+          <w:color w:val="666666"/>
+          <w:sz w:val="21"/>
+          <w:szCs w:val="21"/>
+        </w:rPr>
+        <w:t>.</w:t>
+      </w:r>
+    </w:p>
+    <w:p>
+      <w:pPr>
+        <w:pStyle w:val="ListParagraph"/>
+        <w:numPr>
+          <w:ilvl w:val="1"/>
+          <w:numId w:val="5"/>
+        </w:numPr>
+        <w:shd w:val="clear" w:color="auto" w:fill="FFFFFF"/>
+        <w:spacing w:after="300" w:line="240" w:lineRule="auto"/>
+        <w:rPr>
+          <w:rFonts w:ascii="Helvetica" w:eastAsia="Times New Roman" w:hAnsi="Helvetica" w:cs="Helvetica"/>
+          <w:color w:val="666666"/>
+          <w:sz w:val="21"/>
+          <w:szCs w:val="21"/>
+        </w:rPr>
+      </w:pPr>
+      <w:r>
+        <w:rPr>
+          <w:rFonts w:ascii="Helvetica" w:eastAsia="Times New Roman" w:hAnsi="Helvetica" w:cs="Helvetica"/>
+          <w:color w:val="666666"/>
+          <w:sz w:val="21"/>
+          <w:szCs w:val="21"/>
+        </w:rPr>
+        <w:t>Simple, easy-to-update family profile details.</w:t>
+      </w:r>
+    </w:p>
+    <w:p>
+      <w:pPr>
+        <w:pStyle w:val="ListParagraph"/>
+        <w:numPr>
+          <w:ilvl w:val="1"/>
+          <w:numId w:val="5"/>
+        </w:numPr>
+        <w:shd w:val="clear" w:color="auto" w:fill="FFFFFF"/>
+        <w:spacing w:after="300" w:line="240" w:lineRule="auto"/>
+        <w:rPr>
+          <w:rFonts w:ascii="Helvetica" w:eastAsia="Times New Roman" w:hAnsi="Helvetica" w:cs="Helvetica"/>
+          <w:color w:val="666666"/>
+          <w:sz w:val="21"/>
+          <w:szCs w:val="21"/>
+        </w:rPr>
+      </w:pPr>
+      <w:r>
+        <w:rPr>
+          <w:rFonts w:ascii="Helvetica" w:eastAsia="Times New Roman" w:hAnsi="Helvetica" w:cs="Helvetica"/>
+          <w:color w:val="666666"/>
+          <w:sz w:val="21"/>
+          <w:szCs w:val="21"/>
+        </w:rPr>
+        <w:t>Easily put a name to a face with built-in profile picture capabilities.</w:t>
+      </w:r>
+    </w:p>
+    <w:p>
+      <w:pPr>
+        <w:pStyle w:val="ListParagraph"/>
+        <w:numPr>
+          <w:ilvl w:val="1"/>
+          <w:numId w:val="5"/>
+        </w:numPr>
+        <w:shd w:val="clear" w:color="auto" w:fill="FFFFFF"/>
+        <w:spacing w:after="300" w:line="240" w:lineRule="auto"/>
+        <w:rPr>
+          <w:rFonts w:ascii="Helvetica" w:eastAsia="Times New Roman" w:hAnsi="Helvetica" w:cs="Helvetica"/>
+          <w:color w:val="666666"/>
+          <w:sz w:val="21"/>
+          <w:szCs w:val="21"/>
+        </w:rPr>
+      </w:pPr>
+      <w:r>
+        <w:rPr>
+          <w:rFonts w:ascii="Helvetica" w:eastAsia="Times New Roman" w:hAnsi="Helvetica" w:cs="Helvetica"/>
+          <w:color w:val="666666"/>
+          <w:sz w:val="21"/>
+          <w:szCs w:val="21"/>
+        </w:rPr>
+        <w:t>Celebrate friends and family members with a built-in birthday/anniversary calendar.</w:t>
+      </w:r>
+    </w:p>
+    <w:p>
+      <w:pPr>
+        <w:pStyle w:val="ListParagraph"/>
+        <w:numPr>
+          <w:ilvl w:val="1"/>
+          <w:numId w:val="5"/>
+        </w:numPr>
+        <w:shd w:val="clear" w:color="auto" w:fill="FFFFFF"/>
+        <w:spacing w:after="300" w:line="240" w:lineRule="auto"/>
+        <w:rPr>
+          <w:rFonts w:ascii="Helvetica" w:eastAsia="Times New Roman" w:hAnsi="Helvetica" w:cs="Helvetica"/>
+          <w:color w:val="666666"/>
+          <w:sz w:val="21"/>
+          <w:szCs w:val="21"/>
+        </w:rPr>
+      </w:pPr>
+      <w:r>
+        <w:rPr>
+          <w:rFonts w:ascii="Helvetica" w:eastAsia="Times New Roman" w:hAnsi="Helvetica" w:cs="Helvetica"/>
+          <w:color w:val="666666"/>
+          <w:sz w:val="21"/>
+          <w:szCs w:val="21"/>
+        </w:rPr>
+        <w:t>Downloadable PDF and CSV-formatted directory printouts.</w:t>
+      </w:r>
+    </w:p>
+    <w:p>
+      <w:pPr>
+        <w:pStyle w:val="ListParagraph"/>
+        <w:numPr>
+          <w:ilvl w:val="1"/>
+          <w:numId w:val="5"/>
+        </w:numPr>
+        <w:shd w:val="clear" w:color="auto" w:fill="FFFFFF"/>
+        <w:spacing w:after="300" w:line="240" w:lineRule="auto"/>
+        <w:rPr>
+          <w:rFonts w:ascii="Helvetica" w:eastAsia="Times New Roman" w:hAnsi="Helvetica" w:cs="Helvetica"/>
+          <w:color w:val="666666"/>
+          <w:sz w:val="21"/>
+          <w:szCs w:val="21"/>
+        </w:rPr>
+      </w:pPr>
+      <w:r>
+        <w:rPr>
+          <w:rFonts w:ascii="Helvetica" w:eastAsia="Times New Roman" w:hAnsi="Helvetica" w:cs="Helvetica"/>
+          <w:color w:val="666666"/>
+          <w:sz w:val="21"/>
+          <w:szCs w:val="21"/>
+        </w:rPr>
+        <w:t>And much more.</w:t>
+      </w:r>
+      <w:r>
+        <w:rPr>
+          <w:rFonts w:ascii="Helvetica" w:eastAsia="Times New Roman" w:hAnsi="Helvetica" w:cs="Helvetica"/>
+          <w:color w:val="666666"/>
+          <w:sz w:val="21"/>
+          <w:szCs w:val="21"/>
+        </w:rPr>
+        <w:t xml:space="preserve"> </w:t>
+      </w:r>
+    </w:p>
+    <w:p>
+      <w:pPr>
+        <w:pStyle w:val="ListParagraph"/>
+        <w:numPr>
+          <w:ilvl w:val="0"/>
+          <w:numId w:val="5"/>
+        </w:numPr>
+        <w:shd w:val="clear" w:color="auto" w:fill="FFFFFF"/>
+        <w:spacing w:after="300" w:line="240" w:lineRule="auto"/>
+        <w:rPr>
+          <w:rFonts w:ascii="Helvetica" w:eastAsia="Times New Roman" w:hAnsi="Helvetica" w:cs="Helvetica"/>
+          <w:color w:val="666666"/>
+          <w:sz w:val="21"/>
+          <w:szCs w:val="21"/>
+        </w:rPr>
+      </w:pPr>
+      <w:r>
+        <w:rPr>
+          <w:rFonts w:ascii="Helvetica" w:eastAsia="Times New Roman" w:hAnsi="Helvetica" w:cs="Helvetica"/>
+          <w:color w:val="666666"/>
+          <w:sz w:val="21"/>
+          <w:szCs w:val="21"/>
+        </w:rPr>
+        <w:t xml:space="preserve">Christian churches and schools are the primary recipients of </w:t>
+      </w:r>
+      <w:r>
+        <w:rPr>
+          <w:rFonts w:ascii="Helvetica" w:eastAsia="Times New Roman" w:hAnsi="Helvetica" w:cs="Helvetica"/>
+          <w:color w:val="666666"/>
+          <w:sz w:val="21"/>
+          <w:szCs w:val="21"/>
+        </w:rPr>
+        <w:t xml:space="preserve">these </w:t>
+      </w:r>
+      <w:r>
+        <w:rPr>
+          <w:rFonts w:ascii="Helvetica" w:eastAsia="Times New Roman" w:hAnsi="Helvetica" w:cs="Helvetica"/>
+          <w:color w:val="666666"/>
+          <w:sz w:val="21"/>
+          <w:szCs w:val="21"/>
+        </w:rPr>
+        <w:t>service</w:t>
+      </w:r>
+      <w:r>
+        <w:rPr>
+          <w:rFonts w:ascii="Helvetica" w:eastAsia="Times New Roman" w:hAnsi="Helvetica" w:cs="Helvetica"/>
+          <w:color w:val="666666"/>
+          <w:sz w:val="21"/>
+          <w:szCs w:val="21"/>
+        </w:rPr>
+        <w:t>s</w:t>
+      </w:r>
+      <w:r>
+        <w:rPr>
+          <w:rFonts w:ascii="Helvetica" w:eastAsia="Times New Roman" w:hAnsi="Helvetica" w:cs="Helvetica"/>
+          <w:color w:val="666666"/>
+          <w:sz w:val="21"/>
+          <w:szCs w:val="21"/>
+        </w:rPr>
+        <w:t xml:space="preserve">, which assumes a level of trust and integrity that is based on fundamental Biblical principles and practices. </w:t>
+      </w:r>
+    </w:p>
+    <w:p>
+      <w:pPr>
+        <w:shd w:val="clear" w:color="auto" w:fill="FFFFFF"/>
+        <w:spacing w:after="270" w:line="240" w:lineRule="auto"/>
+        <w:outlineLvl w:val="1"/>
         <w:rPr>
           <w:rFonts w:ascii="Helvetica" w:eastAsia="Times New Roman" w:hAnsi="Helvetica" w:cs="Helvetica"/>
           <w:color w:val="666666"/>
           <w:sz w:val="24"/>
           <w:szCs w:val="24"/>
         </w:rPr>
+      </w:pPr>
+      <w:r>
+        <w:rPr>
+          <w:rFonts w:ascii="Helvetica" w:eastAsia="Times New Roman" w:hAnsi="Helvetica" w:cs="Helvetica"/>
+          <w:color w:val="666666"/>
+          <w:sz w:val="24"/>
+          <w:szCs w:val="24"/>
+        </w:rPr>
+        <w:t>Profile-based Directory Model</w:t>
+      </w:r>
+    </w:p>
+    <w:p>
+      <w:pPr>
+        <w:shd w:val="clear" w:color="auto" w:fill="FFFFFF"/>
+        <w:spacing w:after="300" w:line="240" w:lineRule="auto"/>
+        <w:rPr>
+          <w:rFonts w:ascii="Helvetica" w:eastAsia="Times New Roman" w:hAnsi="Helvetica" w:cs="Helvetica"/>
+          <w:color w:val="666666"/>
+          <w:sz w:val="21"/>
+          <w:szCs w:val="21"/>
+        </w:rPr>
+      </w:pPr>
+      <w:r>
+        <w:rPr>
+          <w:rFonts w:ascii="Helvetica" w:eastAsia="Times New Roman" w:hAnsi="Helvetica" w:cs="Helvetica"/>
+          <w:color w:val="666666"/>
+          <w:sz w:val="21"/>
+          <w:szCs w:val="21"/>
+        </w:rPr>
+        <w:t>Each tenant is designed around individual family ‘Profiles’. These profiles form the basis for each ‘family-unit’ within a church congregation or school environment.</w:t>
+      </w:r>
+      <w:r>
+        <w:rPr>
+          <w:rFonts w:ascii="Helvetica" w:eastAsia="Times New Roman" w:hAnsi="Helvetica" w:cs="Helvetica"/>
+          <w:color w:val="666666"/>
+          <w:sz w:val="21"/>
+          <w:szCs w:val="21"/>
+        </w:rPr>
+        <w:t xml:space="preserve"> An unlimited number of family-unit profiles can be added to a tenant, meaning that churches and schools of any size can utilize the features and capabilities of </w:t>
+      </w:r>
+      <w:proofErr w:type="spellStart"/>
+      <w:r>
+        <w:rPr>
+          <w:rFonts w:ascii="Helvetica" w:eastAsia="Times New Roman" w:hAnsi="Helvetica" w:cs="Helvetica"/>
+          <w:color w:val="666666"/>
+          <w:sz w:val="21"/>
+          <w:szCs w:val="21"/>
+        </w:rPr>
+        <w:t>OurFamilyConnections</w:t>
+      </w:r>
+      <w:proofErr w:type="spellEnd"/>
+      <w:r>
+        <w:rPr>
+          <w:rFonts w:ascii="Helvetica" w:eastAsia="Times New Roman" w:hAnsi="Helvetica" w:cs="Helvetica"/>
+          <w:color w:val="666666"/>
+          <w:sz w:val="21"/>
+          <w:szCs w:val="21"/>
+        </w:rPr>
+        <w:t xml:space="preserve"> services.</w:t>
+      </w:r>
+    </w:p>
+    <w:p>
+      <w:pPr>
+        <w:pStyle w:val="ListParagraph"/>
+        <w:numPr>
+          <w:ilvl w:val="0"/>
+          <w:numId w:val="6"/>
+        </w:numPr>
+        <w:shd w:val="clear" w:color="auto" w:fill="FFFFFF"/>
+        <w:spacing w:after="300" w:line="240" w:lineRule="auto"/>
+        <w:rPr>
+          <w:rFonts w:ascii="Helvetica" w:eastAsia="Times New Roman" w:hAnsi="Helvetica" w:cs="Helvetica"/>
+          <w:color w:val="666666"/>
+          <w:sz w:val="21"/>
+          <w:szCs w:val="21"/>
+        </w:rPr>
+      </w:pPr>
+      <w:r>
+        <w:rPr>
+          <w:rFonts w:ascii="Helvetica" w:eastAsia="Times New Roman" w:hAnsi="Helvetica" w:cs="Helvetica"/>
+          <w:b/>
+          <w:bCs/>
+          <w:color w:val="666666"/>
+          <w:sz w:val="21"/>
+          <w:szCs w:val="21"/>
+        </w:rPr>
+        <w:lastRenderedPageBreak/>
+        <w:t>For c</w:t>
+      </w:r>
+      <w:r>
+        <w:rPr>
+          <w:rFonts w:ascii="Helvetica" w:eastAsia="Times New Roman" w:hAnsi="Helvetica" w:cs="Helvetica"/>
+          <w:b/>
+          <w:bCs/>
+          <w:color w:val="666666"/>
+          <w:sz w:val="21"/>
+          <w:szCs w:val="21"/>
+        </w:rPr>
+        <w:t>hurches:</w:t>
+      </w:r>
+      <w:r>
+        <w:rPr>
+          <w:rFonts w:ascii="Helvetica" w:eastAsia="Times New Roman" w:hAnsi="Helvetica" w:cs="Helvetica"/>
+          <w:color w:val="666666"/>
+          <w:sz w:val="21"/>
+          <w:szCs w:val="21"/>
+        </w:rPr>
+        <w:t xml:space="preserve"> </w:t>
+      </w:r>
+      <w:r>
+        <w:rPr>
+          <w:rFonts w:ascii="Helvetica" w:eastAsia="Times New Roman" w:hAnsi="Helvetica" w:cs="Helvetica"/>
+          <w:color w:val="666666"/>
+          <w:sz w:val="21"/>
+          <w:szCs w:val="21"/>
+        </w:rPr>
+        <w:t xml:space="preserve">A family profile consists of (one or two) parents (or legal guardians) </w:t>
+      </w:r>
+      <w:r>
+        <w:rPr>
+          <w:rFonts w:ascii="Helvetica" w:eastAsia="Times New Roman" w:hAnsi="Helvetica" w:cs="Helvetica"/>
+          <w:color w:val="666666"/>
+          <w:sz w:val="21"/>
+          <w:szCs w:val="21"/>
+        </w:rPr>
+        <w:t xml:space="preserve">given the </w:t>
+      </w:r>
+      <w:r>
+        <w:rPr>
+          <w:rFonts w:ascii="Helvetica" w:eastAsia="Times New Roman" w:hAnsi="Helvetica" w:cs="Helvetica"/>
+          <w:color w:val="666666"/>
+          <w:sz w:val="21"/>
+          <w:szCs w:val="21"/>
+        </w:rPr>
+        <w:t xml:space="preserve">responsible </w:t>
+      </w:r>
+      <w:r>
+        <w:rPr>
+          <w:rFonts w:ascii="Helvetica" w:eastAsia="Times New Roman" w:hAnsi="Helvetica" w:cs="Helvetica"/>
+          <w:color w:val="666666"/>
+          <w:sz w:val="21"/>
+          <w:szCs w:val="21"/>
+        </w:rPr>
+        <w:t xml:space="preserve">to enter and maintain </w:t>
+      </w:r>
+      <w:r>
+        <w:rPr>
+          <w:rFonts w:ascii="Helvetica" w:eastAsia="Times New Roman" w:hAnsi="Helvetica" w:cs="Helvetica"/>
+          <w:color w:val="666666"/>
+          <w:sz w:val="21"/>
+          <w:szCs w:val="21"/>
+        </w:rPr>
+        <w:t xml:space="preserve">information pertaining to </w:t>
+      </w:r>
+      <w:r>
+        <w:rPr>
+          <w:rFonts w:ascii="Helvetica" w:eastAsia="Times New Roman" w:hAnsi="Helvetica" w:cs="Helvetica"/>
+          <w:color w:val="666666"/>
+          <w:sz w:val="21"/>
+          <w:szCs w:val="21"/>
+        </w:rPr>
+        <w:t>their own direct family</w:t>
+      </w:r>
+      <w:r>
+        <w:rPr>
+          <w:rFonts w:ascii="Helvetica" w:eastAsia="Times New Roman" w:hAnsi="Helvetica" w:cs="Helvetica"/>
+          <w:color w:val="666666"/>
+          <w:sz w:val="21"/>
+          <w:szCs w:val="21"/>
+        </w:rPr>
+        <w:t>.</w:t>
+      </w:r>
+    </w:p>
+    <w:p>
+      <w:pPr>
+        <w:pStyle w:val="ListParagraph"/>
+        <w:numPr>
+          <w:ilvl w:val="0"/>
+          <w:numId w:val="6"/>
+        </w:numPr>
+        <w:shd w:val="clear" w:color="auto" w:fill="FFFFFF"/>
+        <w:spacing w:after="300" w:line="240" w:lineRule="auto"/>
+        <w:rPr>
+          <w:rFonts w:ascii="Helvetica" w:eastAsia="Times New Roman" w:hAnsi="Helvetica" w:cs="Helvetica"/>
+          <w:color w:val="666666"/>
+          <w:sz w:val="21"/>
+          <w:szCs w:val="21"/>
+        </w:rPr>
+      </w:pPr>
+      <w:r>
+        <w:rPr>
+          <w:rFonts w:ascii="Helvetica" w:eastAsia="Times New Roman" w:hAnsi="Helvetica" w:cs="Helvetica"/>
+          <w:b/>
+          <w:bCs/>
+          <w:color w:val="666666"/>
+          <w:sz w:val="21"/>
+          <w:szCs w:val="21"/>
+        </w:rPr>
+        <w:t>For schools:</w:t>
+      </w:r>
+      <w:r>
+        <w:rPr>
+          <w:rFonts w:ascii="Helvetica" w:eastAsia="Times New Roman" w:hAnsi="Helvetica" w:cs="Helvetica"/>
+          <w:color w:val="666666"/>
+          <w:sz w:val="21"/>
+          <w:szCs w:val="21"/>
+        </w:rPr>
+        <w:t xml:space="preserve"> A family profile consists of (one or two) parents (or legal guardians) given the responsibility to enter and maintain information pertaining to their own direct family. The distinction for schools is that it is expected that a student’s parent(s) or legal guardian(s) will maintain their own family information. </w:t>
+      </w:r>
+    </w:p>
+    <w:p>
+      <w:pPr>
+        <w:shd w:val="clear" w:color="auto" w:fill="FFFFFF"/>
+        <w:spacing w:after="270" w:line="240" w:lineRule="auto"/>
+        <w:outlineLvl w:val="1"/>
+        <w:rPr>
+          <w:rFonts w:ascii="Helvetica" w:eastAsia="Times New Roman" w:hAnsi="Helvetica" w:cs="Helvetica"/>
+          <w:color w:val="666666"/>
+          <w:sz w:val="24"/>
+          <w:szCs w:val="24"/>
+        </w:rPr>
+      </w:pPr>
+      <w:r>
+        <w:rPr>
+          <w:rFonts w:ascii="Helvetica" w:eastAsia="Times New Roman" w:hAnsi="Helvetica" w:cs="Helvetica"/>
+          <w:color w:val="666666"/>
+          <w:sz w:val="24"/>
+          <w:szCs w:val="24"/>
+        </w:rPr>
+        <w:t>Information we collect</w:t>
+      </w:r>
+      <w:r>
+        <w:rPr>
+          <w:rFonts w:ascii="Helvetica" w:eastAsia="Times New Roman" w:hAnsi="Helvetica" w:cs="Helvetica"/>
+          <w:color w:val="666666"/>
+          <w:sz w:val="24"/>
+          <w:szCs w:val="24"/>
+        </w:rPr>
         <w:t>:</w:t>
       </w:r>
     </w:p>
@@ -321,7 +1385,52 @@
           <w:sz w:val="21"/>
           <w:szCs w:val="21"/>
         </w:rPr>
-        <w:t>The personal information that you are asked to provide, and the reasons why you are asked to provide it, will be made clear to you at the point we ask you to provide your personal information.</w:t>
+        <w:t>P</w:t>
+      </w:r>
+      <w:r>
+        <w:rPr>
+          <w:rFonts w:ascii="Helvetica" w:eastAsia="Times New Roman" w:hAnsi="Helvetica" w:cs="Helvetica"/>
+          <w:color w:val="666666"/>
+          <w:sz w:val="21"/>
+          <w:szCs w:val="21"/>
+        </w:rPr>
+        <w:t xml:space="preserve">ersonal information that </w:t>
+      </w:r>
+      <w:r>
+        <w:rPr>
+          <w:rFonts w:ascii="Helvetica" w:eastAsia="Times New Roman" w:hAnsi="Helvetica" w:cs="Helvetica"/>
+          <w:color w:val="666666"/>
+          <w:sz w:val="21"/>
+          <w:szCs w:val="21"/>
+        </w:rPr>
+        <w:t xml:space="preserve">only </w:t>
+      </w:r>
+      <w:r>
+        <w:rPr>
+          <w:rFonts w:ascii="Helvetica" w:eastAsia="Times New Roman" w:hAnsi="Helvetica" w:cs="Helvetica"/>
+          <w:color w:val="666666"/>
+          <w:sz w:val="21"/>
+          <w:szCs w:val="21"/>
+        </w:rPr>
+        <w:t xml:space="preserve">you </w:t>
+      </w:r>
+      <w:r>
+        <w:rPr>
+          <w:rFonts w:ascii="Helvetica" w:eastAsia="Times New Roman" w:hAnsi="Helvetica" w:cs="Helvetica"/>
+          <w:color w:val="666666"/>
+          <w:sz w:val="21"/>
+          <w:szCs w:val="21"/>
+        </w:rPr>
+        <w:t xml:space="preserve">enter in your family profile is maintained in encrypted storage </w:t>
+      </w:r>
+      <w:r>
+        <w:rPr>
+          <w:rFonts w:ascii="Helvetica" w:eastAsia="Times New Roman" w:hAnsi="Helvetica" w:cs="Helvetica"/>
+          <w:color w:val="666666"/>
+          <w:sz w:val="21"/>
+          <w:szCs w:val="21"/>
+        </w:rPr>
+        <w:t xml:space="preserve">at a securely protected datacenter facility. Other than usage and connectivity information, no other personal information about you or your family is collected. </w:t>
       </w:r>
     </w:p>
     <w:p>
@@ -363,7 +1472,435 @@
           <w:sz w:val="21"/>
           <w:szCs w:val="21"/>
         </w:rPr>
-        <w:t>When you register for an Account, we may ask for your contact information, including items such as name, address, email address, and telephone number.</w:t>
+        <w:t>When you register for an Account</w:t>
+      </w:r>
+      <w:r>
+        <w:rPr>
+          <w:rFonts w:ascii="Helvetica" w:eastAsia="Times New Roman" w:hAnsi="Helvetica" w:cs="Helvetica"/>
+          <w:color w:val="666666"/>
+          <w:sz w:val="21"/>
+          <w:szCs w:val="21"/>
+        </w:rPr>
+        <w:t xml:space="preserve"> in your </w:t>
+      </w:r>
+      <w:proofErr w:type="gramStart"/>
+      <w:r>
+        <w:rPr>
+          <w:rFonts w:ascii="Helvetica" w:eastAsia="Times New Roman" w:hAnsi="Helvetica" w:cs="Helvetica"/>
+          <w:color w:val="666666"/>
+          <w:sz w:val="21"/>
+          <w:szCs w:val="21"/>
+        </w:rPr>
+        <w:t>church’s</w:t>
+      </w:r>
+      <w:proofErr w:type="gramEnd"/>
+      <w:r>
+        <w:rPr>
+          <w:rFonts w:ascii="Helvetica" w:eastAsia="Times New Roman" w:hAnsi="Helvetica" w:cs="Helvetica"/>
+          <w:color w:val="666666"/>
+          <w:sz w:val="21"/>
+          <w:szCs w:val="21"/>
+        </w:rPr>
+        <w:t xml:space="preserve"> or school’s </w:t>
+      </w:r>
+      <w:proofErr w:type="spellStart"/>
+      <w:r>
+        <w:rPr>
+          <w:rFonts w:ascii="Helvetica" w:eastAsia="Times New Roman" w:hAnsi="Helvetica" w:cs="Helvetica"/>
+          <w:color w:val="666666"/>
+          <w:sz w:val="21"/>
+          <w:szCs w:val="21"/>
+        </w:rPr>
+        <w:t>OurFamilyConnections</w:t>
+      </w:r>
+      <w:proofErr w:type="spellEnd"/>
+      <w:r>
+        <w:rPr>
+          <w:rFonts w:ascii="Helvetica" w:eastAsia="Times New Roman" w:hAnsi="Helvetica" w:cs="Helvetica"/>
+          <w:color w:val="666666"/>
+          <w:sz w:val="21"/>
+          <w:szCs w:val="21"/>
+        </w:rPr>
+        <w:t xml:space="preserve"> tenant</w:t>
+      </w:r>
+      <w:r>
+        <w:rPr>
+          <w:rFonts w:ascii="Helvetica" w:eastAsia="Times New Roman" w:hAnsi="Helvetica" w:cs="Helvetica"/>
+          <w:color w:val="666666"/>
+          <w:sz w:val="21"/>
+          <w:szCs w:val="21"/>
+        </w:rPr>
+        <w:t xml:space="preserve">, we </w:t>
+      </w:r>
+      <w:r>
+        <w:rPr>
+          <w:rFonts w:ascii="Helvetica" w:eastAsia="Times New Roman" w:hAnsi="Helvetica" w:cs="Helvetica"/>
+          <w:color w:val="666666"/>
+          <w:sz w:val="21"/>
+          <w:szCs w:val="21"/>
+        </w:rPr>
+        <w:t xml:space="preserve">will </w:t>
+      </w:r>
+      <w:r>
+        <w:rPr>
+          <w:rFonts w:ascii="Helvetica" w:eastAsia="Times New Roman" w:hAnsi="Helvetica" w:cs="Helvetica"/>
+          <w:color w:val="666666"/>
+          <w:sz w:val="21"/>
+          <w:szCs w:val="21"/>
+        </w:rPr>
+        <w:t xml:space="preserve">ask for </w:t>
+      </w:r>
+      <w:r>
+        <w:rPr>
+          <w:rFonts w:ascii="Helvetica" w:eastAsia="Times New Roman" w:hAnsi="Helvetica" w:cs="Helvetica"/>
+          <w:color w:val="666666"/>
+          <w:sz w:val="21"/>
+          <w:szCs w:val="21"/>
+        </w:rPr>
+        <w:t xml:space="preserve">specific </w:t>
+      </w:r>
+      <w:r>
+        <w:rPr>
+          <w:rFonts w:ascii="Helvetica" w:eastAsia="Times New Roman" w:hAnsi="Helvetica" w:cs="Helvetica"/>
+          <w:color w:val="666666"/>
+          <w:sz w:val="21"/>
+          <w:szCs w:val="21"/>
+        </w:rPr>
+        <w:t>contact information</w:t>
+      </w:r>
+      <w:r>
+        <w:rPr>
+          <w:rFonts w:ascii="Helvetica" w:eastAsia="Times New Roman" w:hAnsi="Helvetica" w:cs="Helvetica"/>
+          <w:color w:val="666666"/>
+          <w:sz w:val="21"/>
+          <w:szCs w:val="21"/>
+        </w:rPr>
+        <w:t xml:space="preserve"> to create and enable a new profile. This may include </w:t>
+      </w:r>
+      <w:r>
+        <w:rPr>
+          <w:rFonts w:ascii="Helvetica" w:eastAsia="Times New Roman" w:hAnsi="Helvetica" w:cs="Helvetica"/>
+          <w:color w:val="666666"/>
+          <w:sz w:val="21"/>
+          <w:szCs w:val="21"/>
+        </w:rPr>
+        <w:t xml:space="preserve">items such as name, email address, </w:t>
+      </w:r>
+      <w:r>
+        <w:rPr>
+          <w:rFonts w:ascii="Helvetica" w:eastAsia="Times New Roman" w:hAnsi="Helvetica" w:cs="Helvetica"/>
+          <w:color w:val="666666"/>
+          <w:sz w:val="21"/>
+          <w:szCs w:val="21"/>
+        </w:rPr>
+        <w:t>and gender</w:t>
+      </w:r>
+      <w:r>
+        <w:rPr>
+          <w:rFonts w:ascii="Helvetica" w:eastAsia="Times New Roman" w:hAnsi="Helvetica" w:cs="Helvetica"/>
+          <w:color w:val="666666"/>
+          <w:sz w:val="21"/>
+          <w:szCs w:val="21"/>
+        </w:rPr>
+        <w:t>.</w:t>
+      </w:r>
+      <w:r>
+        <w:rPr>
+          <w:rFonts w:ascii="Helvetica" w:eastAsia="Times New Roman" w:hAnsi="Helvetica" w:cs="Helvetica"/>
+          <w:color w:val="666666"/>
+          <w:sz w:val="21"/>
+          <w:szCs w:val="21"/>
+        </w:rPr>
+        <w:t xml:space="preserve"> Once registered, you can update your profile with additional information, such as:</w:t>
+      </w:r>
+    </w:p>
+    <w:p>
+      <w:pPr>
+        <w:pStyle w:val="ListParagraph"/>
+        <w:numPr>
+          <w:ilvl w:val="0"/>
+          <w:numId w:val="7"/>
+        </w:numPr>
+        <w:shd w:val="clear" w:color="auto" w:fill="FFFFFF"/>
+        <w:spacing w:after="300" w:line="240" w:lineRule="auto"/>
+        <w:rPr>
+          <w:rFonts w:ascii="Helvetica" w:eastAsia="Times New Roman" w:hAnsi="Helvetica" w:cs="Helvetica"/>
+          <w:color w:val="666666"/>
+          <w:sz w:val="21"/>
+          <w:szCs w:val="21"/>
+        </w:rPr>
+      </w:pPr>
+      <w:r>
+        <w:rPr>
+          <w:rFonts w:ascii="Helvetica" w:eastAsia="Times New Roman" w:hAnsi="Helvetica" w:cs="Helvetica"/>
+          <w:color w:val="666666"/>
+          <w:sz w:val="21"/>
+          <w:szCs w:val="21"/>
+        </w:rPr>
+        <w:t>Contact Information</w:t>
+      </w:r>
+    </w:p>
+    <w:p>
+      <w:pPr>
+        <w:pStyle w:val="ListParagraph"/>
+        <w:numPr>
+          <w:ilvl w:val="1"/>
+          <w:numId w:val="7"/>
+        </w:numPr>
+        <w:shd w:val="clear" w:color="auto" w:fill="FFFFFF"/>
+        <w:spacing w:after="300" w:line="240" w:lineRule="auto"/>
+        <w:rPr>
+          <w:rFonts w:ascii="Helvetica" w:eastAsia="Times New Roman" w:hAnsi="Helvetica" w:cs="Helvetica"/>
+          <w:color w:val="666666"/>
+          <w:sz w:val="21"/>
+          <w:szCs w:val="21"/>
+        </w:rPr>
+      </w:pPr>
+      <w:r>
+        <w:rPr>
+          <w:rFonts w:ascii="Helvetica" w:eastAsia="Times New Roman" w:hAnsi="Helvetica" w:cs="Helvetica"/>
+          <w:color w:val="666666"/>
+          <w:sz w:val="21"/>
+          <w:szCs w:val="21"/>
+        </w:rPr>
+        <w:t>Family home address</w:t>
+      </w:r>
+    </w:p>
+    <w:p>
+      <w:pPr>
+        <w:pStyle w:val="ListParagraph"/>
+        <w:numPr>
+          <w:ilvl w:val="1"/>
+          <w:numId w:val="7"/>
+        </w:numPr>
+        <w:shd w:val="clear" w:color="auto" w:fill="FFFFFF"/>
+        <w:spacing w:after="300" w:line="240" w:lineRule="auto"/>
+        <w:rPr>
+          <w:rFonts w:ascii="Helvetica" w:eastAsia="Times New Roman" w:hAnsi="Helvetica" w:cs="Helvetica"/>
+          <w:color w:val="666666"/>
+          <w:sz w:val="21"/>
+          <w:szCs w:val="21"/>
+        </w:rPr>
+      </w:pPr>
+      <w:r>
+        <w:rPr>
+          <w:rFonts w:ascii="Helvetica" w:eastAsia="Times New Roman" w:hAnsi="Helvetica" w:cs="Helvetica"/>
+          <w:color w:val="666666"/>
+          <w:sz w:val="21"/>
+          <w:szCs w:val="21"/>
+        </w:rPr>
+        <w:t>Email addresses for husband and wife</w:t>
+      </w:r>
+    </w:p>
+    <w:p>
+      <w:pPr>
+        <w:pStyle w:val="ListParagraph"/>
+        <w:numPr>
+          <w:ilvl w:val="1"/>
+          <w:numId w:val="7"/>
+        </w:numPr>
+        <w:shd w:val="clear" w:color="auto" w:fill="FFFFFF"/>
+        <w:spacing w:after="300" w:line="240" w:lineRule="auto"/>
+        <w:rPr>
+          <w:rFonts w:ascii="Helvetica" w:eastAsia="Times New Roman" w:hAnsi="Helvetica" w:cs="Helvetica"/>
+          <w:color w:val="666666"/>
+          <w:sz w:val="21"/>
+          <w:szCs w:val="21"/>
+        </w:rPr>
+      </w:pPr>
+      <w:r>
+        <w:rPr>
+          <w:rFonts w:ascii="Helvetica" w:eastAsia="Times New Roman" w:hAnsi="Helvetica" w:cs="Helvetica"/>
+          <w:color w:val="666666"/>
+          <w:sz w:val="21"/>
+          <w:szCs w:val="21"/>
+        </w:rPr>
+        <w:t>Home and mobile phone numbers for household, husband, and wife</w:t>
+      </w:r>
+    </w:p>
+    <w:p>
+      <w:pPr>
+        <w:pStyle w:val="ListParagraph"/>
+        <w:numPr>
+          <w:ilvl w:val="0"/>
+          <w:numId w:val="7"/>
+        </w:numPr>
+        <w:shd w:val="clear" w:color="auto" w:fill="FFFFFF"/>
+        <w:spacing w:after="300" w:line="240" w:lineRule="auto"/>
+        <w:rPr>
+          <w:rFonts w:ascii="Helvetica" w:eastAsia="Times New Roman" w:hAnsi="Helvetica" w:cs="Helvetica"/>
+          <w:color w:val="666666"/>
+          <w:sz w:val="21"/>
+          <w:szCs w:val="21"/>
+        </w:rPr>
+      </w:pPr>
+      <w:r>
+        <w:rPr>
+          <w:rFonts w:ascii="Helvetica" w:eastAsia="Times New Roman" w:hAnsi="Helvetica" w:cs="Helvetica"/>
+          <w:color w:val="666666"/>
+          <w:sz w:val="21"/>
+          <w:szCs w:val="21"/>
+        </w:rPr>
+        <w:t>Calendar Information</w:t>
+      </w:r>
+    </w:p>
+    <w:p>
+      <w:pPr>
+        <w:pStyle w:val="ListParagraph"/>
+        <w:numPr>
+          <w:ilvl w:val="1"/>
+          <w:numId w:val="7"/>
+        </w:numPr>
+        <w:shd w:val="clear" w:color="auto" w:fill="FFFFFF"/>
+        <w:spacing w:after="300" w:line="240" w:lineRule="auto"/>
+        <w:rPr>
+          <w:rFonts w:ascii="Helvetica" w:eastAsia="Times New Roman" w:hAnsi="Helvetica" w:cs="Helvetica"/>
+          <w:color w:val="666666"/>
+          <w:sz w:val="21"/>
+          <w:szCs w:val="21"/>
+        </w:rPr>
+      </w:pPr>
+      <w:r>
+        <w:rPr>
+          <w:rFonts w:ascii="Helvetica" w:eastAsia="Times New Roman" w:hAnsi="Helvetica" w:cs="Helvetica"/>
+          <w:color w:val="666666"/>
+          <w:sz w:val="21"/>
+          <w:szCs w:val="21"/>
+        </w:rPr>
+        <w:t>Birthdays and anniversaries for husband and wife</w:t>
+      </w:r>
+    </w:p>
+    <w:p>
+      <w:pPr>
+        <w:pStyle w:val="ListParagraph"/>
+        <w:numPr>
+          <w:ilvl w:val="0"/>
+          <w:numId w:val="7"/>
+        </w:numPr>
+        <w:shd w:val="clear" w:color="auto" w:fill="FFFFFF"/>
+        <w:spacing w:after="300" w:line="240" w:lineRule="auto"/>
+        <w:rPr>
+          <w:rFonts w:ascii="Helvetica" w:eastAsia="Times New Roman" w:hAnsi="Helvetica" w:cs="Helvetica"/>
+          <w:color w:val="666666"/>
+          <w:sz w:val="21"/>
+          <w:szCs w:val="21"/>
+        </w:rPr>
+      </w:pPr>
+      <w:r>
+        <w:rPr>
+          <w:rFonts w:ascii="Helvetica" w:eastAsia="Times New Roman" w:hAnsi="Helvetica" w:cs="Helvetica"/>
+          <w:color w:val="666666"/>
+          <w:sz w:val="21"/>
+          <w:szCs w:val="21"/>
+        </w:rPr>
+        <w:t>Children Information</w:t>
+      </w:r>
+    </w:p>
+    <w:p>
+      <w:pPr>
+        <w:pStyle w:val="ListParagraph"/>
+        <w:numPr>
+          <w:ilvl w:val="1"/>
+          <w:numId w:val="7"/>
+        </w:numPr>
+        <w:shd w:val="clear" w:color="auto" w:fill="FFFFFF"/>
+        <w:spacing w:after="300" w:line="240" w:lineRule="auto"/>
+        <w:rPr>
+          <w:rFonts w:ascii="Helvetica" w:eastAsia="Times New Roman" w:hAnsi="Helvetica" w:cs="Helvetica"/>
+          <w:color w:val="666666"/>
+          <w:sz w:val="21"/>
+          <w:szCs w:val="21"/>
+        </w:rPr>
+      </w:pPr>
+      <w:r>
+        <w:rPr>
+          <w:rFonts w:ascii="Helvetica" w:eastAsia="Times New Roman" w:hAnsi="Helvetica" w:cs="Helvetica"/>
+          <w:color w:val="666666"/>
+          <w:sz w:val="21"/>
+          <w:szCs w:val="21"/>
+        </w:rPr>
+        <w:t>Names, birthdays, student school and grade (if applicable), and e</w:t>
+      </w:r>
+      <w:r>
+        <w:rPr>
+          <w:rFonts w:ascii="Helvetica" w:eastAsia="Times New Roman" w:hAnsi="Helvetica" w:cs="Helvetica"/>
+          <w:color w:val="666666"/>
+          <w:sz w:val="21"/>
+          <w:szCs w:val="21"/>
+        </w:rPr>
+        <w:t>mail addresses (if applicable)</w:t>
+      </w:r>
+    </w:p>
+    <w:p>
+      <w:pPr>
+        <w:pStyle w:val="ListParagraph"/>
+        <w:numPr>
+          <w:ilvl w:val="0"/>
+          <w:numId w:val="7"/>
+        </w:numPr>
+        <w:shd w:val="clear" w:color="auto" w:fill="FFFFFF"/>
+        <w:spacing w:after="300" w:line="240" w:lineRule="auto"/>
+        <w:rPr>
+          <w:rFonts w:ascii="Helvetica" w:eastAsia="Times New Roman" w:hAnsi="Helvetica" w:cs="Helvetica"/>
+          <w:color w:val="666666"/>
+          <w:sz w:val="21"/>
+          <w:szCs w:val="21"/>
+        </w:rPr>
+      </w:pPr>
+      <w:r>
+        <w:rPr>
+          <w:rFonts w:ascii="Helvetica" w:eastAsia="Times New Roman" w:hAnsi="Helvetica" w:cs="Helvetica"/>
+          <w:color w:val="666666"/>
+          <w:sz w:val="21"/>
+          <w:szCs w:val="21"/>
+        </w:rPr>
+        <w:t>Family profile photo</w:t>
+      </w:r>
+    </w:p>
+    <w:p>
+      <w:pPr>
+        <w:pStyle w:val="ListParagraph"/>
+        <w:numPr>
+          <w:ilvl w:val="1"/>
+          <w:numId w:val="7"/>
+        </w:numPr>
+        <w:shd w:val="clear" w:color="auto" w:fill="FFFFFF"/>
+        <w:spacing w:after="300" w:line="240" w:lineRule="auto"/>
+        <w:rPr>
+          <w:rFonts w:ascii="Helvetica" w:eastAsia="Times New Roman" w:hAnsi="Helvetica" w:cs="Helvetica"/>
+          <w:color w:val="666666"/>
+          <w:sz w:val="21"/>
+          <w:szCs w:val="21"/>
+        </w:rPr>
+      </w:pPr>
+      <w:r>
+        <w:rPr>
+          <w:rFonts w:ascii="Helvetica" w:eastAsia="Times New Roman" w:hAnsi="Helvetica" w:cs="Helvetica"/>
+          <w:color w:val="666666"/>
+          <w:sz w:val="21"/>
+          <w:szCs w:val="21"/>
+        </w:rPr>
+        <w:t xml:space="preserve">To ‘put a name to a </w:t>
+      </w:r>
+      <w:proofErr w:type="gramStart"/>
+      <w:r>
+        <w:rPr>
+          <w:rFonts w:ascii="Helvetica" w:eastAsia="Times New Roman" w:hAnsi="Helvetica" w:cs="Helvetica"/>
+          <w:color w:val="666666"/>
+          <w:sz w:val="21"/>
+          <w:szCs w:val="21"/>
+        </w:rPr>
+        <w:t>face</w:t>
+      </w:r>
+      <w:proofErr w:type="gramEnd"/>
+      <w:r>
+        <w:rPr>
+          <w:rFonts w:ascii="Helvetica" w:eastAsia="Times New Roman" w:hAnsi="Helvetica" w:cs="Helvetica"/>
+          <w:color w:val="666666"/>
+          <w:sz w:val="21"/>
+          <w:szCs w:val="21"/>
+        </w:rPr>
+        <w:t>’</w:t>
       </w:r>
     </w:p>
     <w:p>
@@ -449,6 +1986,15 @@
           <w:sz w:val="21"/>
           <w:szCs w:val="21"/>
         </w:rPr>
+        <w:t>s</w:t>
+      </w:r>
+      <w:r>
+        <w:rPr>
+          <w:rFonts w:ascii="Helvetica" w:eastAsia="Times New Roman" w:hAnsi="Helvetica" w:cs="Helvetica"/>
+          <w:color w:val="666666"/>
+          <w:sz w:val="21"/>
+          <w:szCs w:val="21"/>
+        </w:rPr>
         <w:t>.</w:t>
       </w:r>
     </w:p>
@@ -483,6 +2029,15 @@
           <w:sz w:val="21"/>
           <w:szCs w:val="21"/>
         </w:rPr>
+        <w:t>s</w:t>
+      </w:r>
+      <w:r>
+        <w:rPr>
+          <w:rFonts w:ascii="Helvetica" w:eastAsia="Times New Roman" w:hAnsi="Helvetica" w:cs="Helvetica"/>
+          <w:color w:val="666666"/>
+          <w:sz w:val="21"/>
+          <w:szCs w:val="21"/>
+        </w:rPr>
         <w:t>.</w:t>
       </w:r>
     </w:p>
@@ -508,7 +2063,16 @@
           <w:sz w:val="21"/>
           <w:szCs w:val="21"/>
         </w:rPr>
-        <w:t>Understand and analyze how you use our website</w:t>
+        <w:t>Understand and analyze how our website</w:t>
+      </w:r>
+      <w:r>
+        <w:rPr>
+          <w:rFonts w:ascii="Helvetica" w:eastAsia="Times New Roman" w:hAnsi="Helvetica" w:cs="Helvetica"/>
+          <w:color w:val="666666"/>
+          <w:sz w:val="21"/>
+          <w:szCs w:val="21"/>
+        </w:rPr>
+        <w:t>s are being used</w:t>
       </w:r>
       <w:r>
         <w:rPr>
@@ -576,7 +2140,34 @@
           <w:sz w:val="21"/>
           <w:szCs w:val="21"/>
         </w:rPr>
-        <w:t>Communicate with you, including for customer service, to provide you with updates and other information relating to the website</w:t>
+        <w:t xml:space="preserve">Communicate with you, including for customer service, to provide you with updates and other information relating to </w:t>
+      </w:r>
+      <w:r>
+        <w:rPr>
+          <w:rFonts w:ascii="Helvetica" w:eastAsia="Times New Roman" w:hAnsi="Helvetica" w:cs="Helvetica"/>
+          <w:color w:val="666666"/>
+          <w:sz w:val="21"/>
+          <w:szCs w:val="21"/>
+        </w:rPr>
+        <w:t xml:space="preserve">our </w:t>
+      </w:r>
+      <w:r>
+        <w:rPr>
+          <w:rFonts w:ascii="Helvetica" w:eastAsia="Times New Roman" w:hAnsi="Helvetica" w:cs="Helvetica"/>
+          <w:color w:val="666666"/>
+          <w:sz w:val="21"/>
+          <w:szCs w:val="21"/>
+        </w:rPr>
+        <w:t>website</w:t>
+      </w:r>
+      <w:r>
+        <w:rPr>
+          <w:rFonts w:ascii="Helvetica" w:eastAsia="Times New Roman" w:hAnsi="Helvetica" w:cs="Helvetica"/>
+          <w:color w:val="666666"/>
+          <w:sz w:val="21"/>
+          <w:szCs w:val="21"/>
+        </w:rPr>
+        <w:t>s</w:t>
       </w:r>
       <w:r>
         <w:rPr>
@@ -610,7 +2201,34 @@
           <w:sz w:val="21"/>
           <w:szCs w:val="21"/>
         </w:rPr>
-        <w:t>Send you emails</w:t>
+        <w:t xml:space="preserve">Send you </w:t>
+      </w:r>
+      <w:r>
+        <w:rPr>
+          <w:rFonts w:ascii="Helvetica" w:eastAsia="Times New Roman" w:hAnsi="Helvetica" w:cs="Helvetica"/>
+          <w:color w:val="666666"/>
+          <w:sz w:val="21"/>
+          <w:szCs w:val="21"/>
+        </w:rPr>
+        <w:t xml:space="preserve">informational </w:t>
+      </w:r>
+      <w:r>
+        <w:rPr>
+          <w:rFonts w:ascii="Helvetica" w:eastAsia="Times New Roman" w:hAnsi="Helvetica" w:cs="Helvetica"/>
+          <w:color w:val="666666"/>
+          <w:sz w:val="21"/>
+          <w:szCs w:val="21"/>
+        </w:rPr>
+        <w:t>emails</w:t>
+      </w:r>
+      <w:r>
+        <w:rPr>
+          <w:rFonts w:ascii="Helvetica" w:eastAsia="Times New Roman" w:hAnsi="Helvetica" w:cs="Helvetica"/>
+          <w:color w:val="666666"/>
+          <w:sz w:val="21"/>
+          <w:szCs w:val="21"/>
+        </w:rPr>
+        <w:t xml:space="preserve"> and notifications</w:t>
       </w:r>
       <w:r>
         <w:rPr>
@@ -675,15 +2293,104 @@
           <w:sz w:val="24"/>
           <w:szCs w:val="24"/>
         </w:rPr>
-        <w:t>Log Files</w:t>
-      </w:r>
-      <w:r>
+        <w:t>What we won’t do with your information:</w:t>
+      </w:r>
+    </w:p>
+    <w:p>
+      <w:pPr>
+        <w:shd w:val="clear" w:color="auto" w:fill="FFFFFF"/>
+        <w:spacing w:after="300" w:line="240" w:lineRule="auto"/>
+        <w:rPr>
+          <w:rFonts w:ascii="Helvetica" w:eastAsia="Times New Roman" w:hAnsi="Helvetica" w:cs="Helvetica"/>
+          <w:color w:val="666666"/>
+          <w:sz w:val="21"/>
+          <w:szCs w:val="21"/>
+        </w:rPr>
+      </w:pPr>
+      <w:r>
+        <w:rPr>
+          <w:rFonts w:ascii="Helvetica" w:eastAsia="Times New Roman" w:hAnsi="Helvetica" w:cs="Helvetica"/>
+          <w:color w:val="666666"/>
+          <w:sz w:val="21"/>
+          <w:szCs w:val="21"/>
+        </w:rPr>
+        <w:lastRenderedPageBreak/>
+        <w:t>Your information will not</w:t>
+      </w:r>
+      <w:r>
+        <w:rPr>
+          <w:rFonts w:ascii="Helvetica" w:eastAsia="Times New Roman" w:hAnsi="Helvetica" w:cs="Helvetica"/>
+          <w:color w:val="666666"/>
+          <w:sz w:val="21"/>
+          <w:szCs w:val="21"/>
+        </w:rPr>
+        <w:t xml:space="preserve"> be</w:t>
+      </w:r>
+      <w:r>
+        <w:rPr>
+          <w:rFonts w:ascii="Helvetica" w:eastAsia="Times New Roman" w:hAnsi="Helvetica" w:cs="Helvetica"/>
+          <w:color w:val="666666"/>
+          <w:sz w:val="21"/>
+          <w:szCs w:val="21"/>
+        </w:rPr>
+        <w:t xml:space="preserve"> g</w:t>
+      </w:r>
+      <w:r>
+        <w:rPr>
+          <w:rFonts w:ascii="Helvetica" w:eastAsia="Times New Roman" w:hAnsi="Helvetica" w:cs="Helvetica"/>
+          <w:color w:val="666666"/>
+          <w:sz w:val="21"/>
+          <w:szCs w:val="21"/>
+        </w:rPr>
+        <w:t>iven to external advertisers, businesses, or other agencies</w:t>
+      </w:r>
+      <w:r>
+        <w:rPr>
+          <w:rFonts w:ascii="Helvetica" w:eastAsia="Times New Roman" w:hAnsi="Helvetica" w:cs="Helvetica"/>
+          <w:color w:val="666666"/>
+          <w:sz w:val="21"/>
+          <w:szCs w:val="21"/>
+        </w:rPr>
+        <w:t>, nor will it be e</w:t>
+      </w:r>
+      <w:r>
+        <w:rPr>
+          <w:rFonts w:ascii="Helvetica" w:eastAsia="Times New Roman" w:hAnsi="Helvetica" w:cs="Helvetica"/>
+          <w:color w:val="666666"/>
+          <w:sz w:val="21"/>
+          <w:szCs w:val="21"/>
+        </w:rPr>
+        <w:t>xposed to individuals or other entities not officially registered on our websites.</w:t>
+      </w:r>
+    </w:p>
+    <w:p>
+      <w:pPr>
+        <w:shd w:val="clear" w:color="auto" w:fill="FFFFFF"/>
+        <w:spacing w:after="270" w:line="240" w:lineRule="auto"/>
+        <w:outlineLvl w:val="1"/>
         <w:rPr>
           <w:rFonts w:ascii="Helvetica" w:eastAsia="Times New Roman" w:hAnsi="Helvetica" w:cs="Helvetica"/>
           <w:color w:val="666666"/>
           <w:sz w:val="24"/>
           <w:szCs w:val="24"/>
         </w:rPr>
+      </w:pPr>
+      <w:r>
+        <w:rPr>
+          <w:rFonts w:ascii="Helvetica" w:eastAsia="Times New Roman" w:hAnsi="Helvetica" w:cs="Helvetica"/>
+          <w:color w:val="666666"/>
+          <w:sz w:val="24"/>
+          <w:szCs w:val="24"/>
+        </w:rPr>
+        <w:t>Log Files</w:t>
+      </w:r>
+      <w:r>
+        <w:rPr>
+          <w:rFonts w:ascii="Helvetica" w:eastAsia="Times New Roman" w:hAnsi="Helvetica" w:cs="Helvetica"/>
+          <w:color w:val="666666"/>
+          <w:sz w:val="24"/>
+          <w:szCs w:val="24"/>
+        </w:rPr>
         <w:t>:</w:t>
       </w:r>
     </w:p>
@@ -716,35 +2423,151 @@
           <w:sz w:val="21"/>
           <w:szCs w:val="21"/>
         </w:rPr>
-        <w:t xml:space="preserve"> follows a standard procedure of using log files. These files log visitors when they visit </w:t>
-      </w:r>
-      <w:r>
-        <w:rPr>
-          <w:rFonts w:ascii="Helvetica" w:eastAsia="Times New Roman" w:hAnsi="Helvetica" w:cs="Helvetica"/>
-          <w:color w:val="666666"/>
-          <w:sz w:val="21"/>
-          <w:szCs w:val="21"/>
-        </w:rPr>
-        <w:t xml:space="preserve">our </w:t>
-      </w:r>
-      <w:r>
-        <w:rPr>
-          <w:rFonts w:ascii="Helvetica" w:eastAsia="Times New Roman" w:hAnsi="Helvetica" w:cs="Helvetica"/>
-          <w:color w:val="666666"/>
-          <w:sz w:val="21"/>
-          <w:szCs w:val="21"/>
-        </w:rPr>
-        <w:t xml:space="preserve">websites. All hosting companies do this and a part of hosting services' analytics. The </w:t>
-      </w:r>
-      <w:r>
-        <w:rPr>
-          <w:rFonts w:ascii="Helvetica" w:eastAsia="Times New Roman" w:hAnsi="Helvetica" w:cs="Helvetica"/>
-          <w:color w:val="666666"/>
-          <w:sz w:val="21"/>
-          <w:szCs w:val="21"/>
-        </w:rPr>
-        <w:lastRenderedPageBreak/>
-        <w:t>information collected by log files include internet protocol (IP) addresses, browser type, Internet Service Provider (ISP), date and time stamp, referring/exit pages, and possibly the number of clicks. These are not linked to any information that is personally identifiable. The purpose of the information is for analyzing trends, administering the site, tracking users' movement on the website, and gathering demographic information.</w:t>
+        <w:t xml:space="preserve"> follows a standard procedure of using </w:t>
+      </w:r>
+      <w:r>
+        <w:rPr>
+          <w:rFonts w:ascii="Helvetica" w:eastAsia="Times New Roman" w:hAnsi="Helvetica" w:cs="Helvetica"/>
+          <w:color w:val="666666"/>
+          <w:sz w:val="21"/>
+          <w:szCs w:val="21"/>
+        </w:rPr>
+        <w:t xml:space="preserve">securely protected </w:t>
+      </w:r>
+      <w:r>
+        <w:rPr>
+          <w:rFonts w:ascii="Helvetica" w:eastAsia="Times New Roman" w:hAnsi="Helvetica" w:cs="Helvetica"/>
+          <w:color w:val="666666"/>
+          <w:sz w:val="21"/>
+          <w:szCs w:val="21"/>
+        </w:rPr>
+        <w:t xml:space="preserve">log files. These files </w:t>
+      </w:r>
+      <w:r>
+        <w:rPr>
+          <w:rFonts w:ascii="Helvetica" w:eastAsia="Times New Roman" w:hAnsi="Helvetica" w:cs="Helvetica"/>
+          <w:color w:val="666666"/>
+          <w:sz w:val="21"/>
+          <w:szCs w:val="21"/>
+        </w:rPr>
+        <w:t>retain analytics and other information pertaining to the navigation and use of our websites, which includes when a user registers and logs into our websites, updates profile data, and navigates between pages. These log files also store system status and functional workflows to aid in error reporting, troubleshooting, and restoring services in the event of a service degradation.</w:t>
+      </w:r>
+    </w:p>
+    <w:p>
+      <w:pPr>
+        <w:shd w:val="clear" w:color="auto" w:fill="FFFFFF"/>
+        <w:spacing w:after="300" w:line="240" w:lineRule="auto"/>
+        <w:rPr>
+          <w:rFonts w:ascii="Helvetica" w:eastAsia="Times New Roman" w:hAnsi="Helvetica" w:cs="Helvetica"/>
+          <w:color w:val="666666"/>
+          <w:sz w:val="21"/>
+          <w:szCs w:val="21"/>
+        </w:rPr>
+      </w:pPr>
+      <w:r>
+        <w:rPr>
+          <w:rFonts w:ascii="Helvetica" w:eastAsia="Times New Roman" w:hAnsi="Helvetica" w:cs="Helvetica"/>
+          <w:color w:val="666666"/>
+          <w:sz w:val="21"/>
+          <w:szCs w:val="21"/>
+        </w:rPr>
+        <w:t>Regarding user data, t</w:t>
+      </w:r>
+      <w:r>
+        <w:rPr>
+          <w:rFonts w:ascii="Helvetica" w:eastAsia="Times New Roman" w:hAnsi="Helvetica" w:cs="Helvetica"/>
+          <w:color w:val="666666"/>
+          <w:sz w:val="21"/>
+          <w:szCs w:val="21"/>
+        </w:rPr>
+        <w:t xml:space="preserve">he information collected </w:t>
+      </w:r>
+      <w:r>
+        <w:rPr>
+          <w:rFonts w:ascii="Helvetica" w:eastAsia="Times New Roman" w:hAnsi="Helvetica" w:cs="Helvetica"/>
+          <w:color w:val="666666"/>
+          <w:sz w:val="21"/>
+          <w:szCs w:val="21"/>
+        </w:rPr>
+        <w:t xml:space="preserve">in securely protected </w:t>
+      </w:r>
+      <w:r>
+        <w:rPr>
+          <w:rFonts w:ascii="Helvetica" w:eastAsia="Times New Roman" w:hAnsi="Helvetica" w:cs="Helvetica"/>
+          <w:color w:val="666666"/>
+          <w:sz w:val="21"/>
+          <w:szCs w:val="21"/>
+        </w:rPr>
+        <w:t xml:space="preserve">log files include internet protocol (IP) addresses, browser type, date and time stamp, </w:t>
+      </w:r>
+      <w:r>
+        <w:rPr>
+          <w:rFonts w:ascii="Helvetica" w:eastAsia="Times New Roman" w:hAnsi="Helvetica" w:cs="Helvetica"/>
+          <w:color w:val="666666"/>
+          <w:sz w:val="21"/>
+          <w:szCs w:val="21"/>
+        </w:rPr>
+        <w:t xml:space="preserve">and obfuscated (non-recognizable) user record ID numbers. </w:t>
+      </w:r>
+    </w:p>
+    <w:p>
+      <w:pPr>
+        <w:shd w:val="clear" w:color="auto" w:fill="FFFFFF"/>
+        <w:spacing w:after="300" w:line="240" w:lineRule="auto"/>
+        <w:ind w:left="720"/>
+        <w:rPr>
+          <w:rFonts w:ascii="Helvetica" w:eastAsia="Times New Roman" w:hAnsi="Helvetica" w:cs="Helvetica"/>
+          <w:color w:val="666666"/>
+          <w:sz w:val="21"/>
+          <w:szCs w:val="21"/>
+        </w:rPr>
+      </w:pPr>
+      <w:r>
+        <w:rPr>
+          <w:rFonts w:ascii="Helvetica" w:eastAsia="Times New Roman" w:hAnsi="Helvetica" w:cs="Helvetica"/>
+          <w:b/>
+          <w:bCs/>
+          <w:color w:val="666666"/>
+          <w:sz w:val="21"/>
+          <w:szCs w:val="21"/>
+        </w:rPr>
+        <w:t>NOTE:</w:t>
+      </w:r>
+      <w:r>
+        <w:rPr>
+          <w:rFonts w:ascii="Helvetica" w:eastAsia="Times New Roman" w:hAnsi="Helvetica" w:cs="Helvetica"/>
+          <w:color w:val="666666"/>
+          <w:sz w:val="21"/>
+          <w:szCs w:val="21"/>
+        </w:rPr>
+        <w:t xml:space="preserve"> Log files are not linked to </w:t>
+      </w:r>
+      <w:r>
+        <w:rPr>
+          <w:rFonts w:ascii="Helvetica" w:eastAsia="Times New Roman" w:hAnsi="Helvetica" w:cs="Helvetica"/>
+          <w:color w:val="666666"/>
+          <w:sz w:val="21"/>
+          <w:szCs w:val="21"/>
+        </w:rPr>
+        <w:t>any information that is personally identifiable. The purpose of the information is for analyzing trends, administering the site, tracking users' movement on the website</w:t>
+      </w:r>
+      <w:r>
+        <w:rPr>
+          <w:rFonts w:ascii="Helvetica" w:eastAsia="Times New Roman" w:hAnsi="Helvetica" w:cs="Helvetica"/>
+          <w:color w:val="666666"/>
+          <w:sz w:val="21"/>
+          <w:szCs w:val="21"/>
+        </w:rPr>
+        <w:t>s</w:t>
+      </w:r>
+      <w:r>
+        <w:rPr>
+          <w:rFonts w:ascii="Helvetica" w:eastAsia="Times New Roman" w:hAnsi="Helvetica" w:cs="Helvetica"/>
+          <w:color w:val="666666"/>
+          <w:sz w:val="21"/>
+          <w:szCs w:val="21"/>
+        </w:rPr>
+        <w:t>, and gathering demographic information.</w:t>
       </w:r>
     </w:p>
     <w:p>
@@ -816,7 +2639,67 @@
           <w:sz w:val="21"/>
           <w:szCs w:val="21"/>
         </w:rPr>
-        <w:t xml:space="preserve"> uses 'cookies'. These cookies are used to store information including visitors' preferences, and the pages on the website that the visitor accessed or visited. The information is used to optimize the users' experience by customizing our web page content based on visitors' browser type and/or other information.</w:t>
+        <w:t xml:space="preserve"> uses 'cookies'. These cookies are used to store information including visitors' preferences, and the pages on the website</w:t>
+      </w:r>
+      <w:r>
+        <w:rPr>
+          <w:rFonts w:ascii="Helvetica" w:eastAsia="Times New Roman" w:hAnsi="Helvetica" w:cs="Helvetica"/>
+          <w:color w:val="666666"/>
+          <w:sz w:val="21"/>
+          <w:szCs w:val="21"/>
+        </w:rPr>
+        <w:t>s</w:t>
+      </w:r>
+      <w:r>
+        <w:rPr>
+          <w:rFonts w:ascii="Helvetica" w:eastAsia="Times New Roman" w:hAnsi="Helvetica" w:cs="Helvetica"/>
+          <w:color w:val="666666"/>
+          <w:sz w:val="21"/>
+          <w:szCs w:val="21"/>
+        </w:rPr>
+        <w:t xml:space="preserve"> that the visitor accessed or visited. The information is used to optimize the users' experience by customizing our web page content based on visitors' browser type and/or other information.</w:t>
+      </w:r>
+    </w:p>
+    <w:p>
+      <w:pPr>
+        <w:shd w:val="clear" w:color="auto" w:fill="FFFFFF"/>
+        <w:spacing w:after="300" w:line="240" w:lineRule="auto"/>
+        <w:ind w:left="720"/>
+        <w:rPr>
+          <w:rFonts w:ascii="Helvetica" w:eastAsia="Times New Roman" w:hAnsi="Helvetica" w:cs="Helvetica"/>
+          <w:color w:val="666666"/>
+          <w:sz w:val="21"/>
+          <w:szCs w:val="21"/>
+        </w:rPr>
+      </w:pPr>
+      <w:r>
+        <w:rPr>
+          <w:rFonts w:ascii="Helvetica" w:eastAsia="Times New Roman" w:hAnsi="Helvetica" w:cs="Helvetica"/>
+          <w:b/>
+          <w:bCs/>
+          <w:color w:val="666666"/>
+          <w:sz w:val="21"/>
+          <w:szCs w:val="21"/>
+        </w:rPr>
+        <w:t>NOTE:</w:t>
+      </w:r>
+      <w:r>
+        <w:rPr>
+          <w:rFonts w:ascii="Helvetica" w:eastAsia="Times New Roman" w:hAnsi="Helvetica" w:cs="Helvetica"/>
+          <w:color w:val="666666"/>
+          <w:sz w:val="21"/>
+          <w:szCs w:val="21"/>
+        </w:rPr>
+        <w:t xml:space="preserve"> </w:t>
+      </w:r>
+      <w:r>
+        <w:rPr>
+          <w:rFonts w:ascii="Helvetica" w:eastAsia="Times New Roman" w:hAnsi="Helvetica" w:cs="Helvetica"/>
+          <w:color w:val="666666"/>
+          <w:sz w:val="21"/>
+          <w:szCs w:val="21"/>
+        </w:rPr>
+        <w:t>You can choose to disable cookies through your individual browser options. To know more detailed information about cookie management with specific web browsers, it can be found at the browsers' respective websites.</w:t>
       </w:r>
     </w:p>
     <w:p>
@@ -879,7 +2762,43 @@
           <w:sz w:val="21"/>
           <w:szCs w:val="21"/>
         </w:rPr>
-        <w:t xml:space="preserve"> does not associate with partners and 3</w:t>
+        <w:t xml:space="preserve"> does not associate with </w:t>
+      </w:r>
+      <w:r>
+        <w:rPr>
+          <w:rFonts w:ascii="Helvetica" w:eastAsia="Times New Roman" w:hAnsi="Helvetica" w:cs="Helvetica"/>
+          <w:color w:val="666666"/>
+          <w:sz w:val="21"/>
+          <w:szCs w:val="21"/>
+        </w:rPr>
+        <w:t xml:space="preserve">advertisers, </w:t>
+      </w:r>
+      <w:r>
+        <w:rPr>
+          <w:rFonts w:ascii="Helvetica" w:eastAsia="Times New Roman" w:hAnsi="Helvetica" w:cs="Helvetica"/>
+          <w:color w:val="666666"/>
+          <w:sz w:val="21"/>
+          <w:szCs w:val="21"/>
+        </w:rPr>
+        <w:t xml:space="preserve">partners </w:t>
+      </w:r>
+      <w:r>
+        <w:rPr>
+          <w:rFonts w:ascii="Helvetica" w:eastAsia="Times New Roman" w:hAnsi="Helvetica" w:cs="Helvetica"/>
+          <w:color w:val="666666"/>
+          <w:sz w:val="21"/>
+          <w:szCs w:val="21"/>
+        </w:rPr>
+        <w:t xml:space="preserve">nor </w:t>
+      </w:r>
+      <w:r>
+        <w:rPr>
+          <w:rFonts w:ascii="Helvetica" w:eastAsia="Times New Roman" w:hAnsi="Helvetica" w:cs="Helvetica"/>
+          <w:color w:val="666666"/>
+          <w:sz w:val="21"/>
+          <w:szCs w:val="21"/>
+        </w:rPr>
+        <w:t>3</w:t>
       </w:r>
       <w:r>
         <w:rPr>
@@ -942,7 +2861,7 @@
           <w:sz w:val="21"/>
           <w:szCs w:val="21"/>
         </w:rPr>
-        <w:t>OurFamilyConnections's</w:t>
+        <w:t>OurFamilyConnections</w:t>
       </w:r>
       <w:proofErr w:type="spellEnd"/>
       <w:r>
@@ -952,28 +2871,7 @@
           <w:sz w:val="21"/>
           <w:szCs w:val="21"/>
         </w:rPr>
-        <w:t xml:space="preserve"> Privacy Policy does not apply to other advertisers or websites. </w:t>
-      </w:r>
-    </w:p>
-    <w:p>
-      <w:pPr>
-        <w:shd w:val="clear" w:color="auto" w:fill="FFFFFF"/>
-        <w:spacing w:after="300" w:line="240" w:lineRule="auto"/>
-        <w:rPr>
-          <w:rFonts w:ascii="Helvetica" w:eastAsia="Times New Roman" w:hAnsi="Helvetica" w:cs="Helvetica"/>
-          <w:color w:val="666666"/>
-          <w:sz w:val="21"/>
-          <w:szCs w:val="21"/>
-        </w:rPr>
-      </w:pPr>
-      <w:r>
-        <w:rPr>
-          <w:rFonts w:ascii="Helvetica" w:eastAsia="Times New Roman" w:hAnsi="Helvetica" w:cs="Helvetica"/>
-          <w:color w:val="666666"/>
-          <w:sz w:val="21"/>
-          <w:szCs w:val="21"/>
-        </w:rPr>
-        <w:t>You can choose to disable cookies through your individual browser options. To know more detailed information about cookie management with specific web browsers, it can be found at the browsers' respective websites.</w:t>
+        <w:t xml:space="preserve">' Privacy Policy does not apply to other advertisers or websites. </w:t>
       </w:r>
     </w:p>
     <w:p>
@@ -995,7 +2893,7 @@
           <w:sz w:val="24"/>
           <w:szCs w:val="24"/>
         </w:rPr>
-        <w:t>CCPA Privacy Rights (Do Not Sell My Personal Information)</w:t>
+        <w:t>CCPA Privacy Rights</w:t>
       </w:r>
     </w:p>
     <w:p>
@@ -1016,11 +2914,43 @@
           <w:sz w:val="21"/>
           <w:szCs w:val="21"/>
         </w:rPr>
-        <w:t>Under the CCPA, among other rights, California consumers have the right to:</w:t>
-      </w:r>
-    </w:p>
-    <w:p>
-      <w:pPr>
+        <w:t>Under the California Consumer Privacy Act (CCPA), if you are a resident of the state of California</w:t>
+      </w:r>
+      <w:r>
+        <w:rPr>
+          <w:rFonts w:ascii="Helvetica" w:eastAsia="Times New Roman" w:hAnsi="Helvetica" w:cs="Helvetica"/>
+          <w:color w:val="666666"/>
+          <w:sz w:val="21"/>
+          <w:szCs w:val="21"/>
+        </w:rPr>
+        <w:t xml:space="preserve">, </w:t>
+      </w:r>
+      <w:r>
+        <w:rPr>
+          <w:rFonts w:ascii="Helvetica" w:eastAsia="Times New Roman" w:hAnsi="Helvetica" w:cs="Helvetica"/>
+          <w:color w:val="666666"/>
+          <w:sz w:val="21"/>
+          <w:szCs w:val="21"/>
+        </w:rPr>
+        <w:t xml:space="preserve">you </w:t>
+      </w:r>
+      <w:r>
+        <w:rPr>
+          <w:rFonts w:ascii="Helvetica" w:eastAsia="Times New Roman" w:hAnsi="Helvetica" w:cs="Helvetica"/>
+          <w:color w:val="666666"/>
+          <w:sz w:val="21"/>
+          <w:szCs w:val="21"/>
+        </w:rPr>
+        <w:t>have the right to:</w:t>
+      </w:r>
+    </w:p>
+    <w:p>
+      <w:pPr>
+        <w:pStyle w:val="ListParagraph"/>
+        <w:numPr>
+          <w:ilvl w:val="0"/>
+          <w:numId w:val="3"/>
+        </w:numPr>
         <w:shd w:val="clear" w:color="auto" w:fill="FFFFFF"/>
         <w:spacing w:after="300" w:line="240" w:lineRule="auto"/>
         <w:rPr>
@@ -1042,6 +2972,11 @@
     </w:p>
     <w:p>
       <w:pPr>
+        <w:pStyle w:val="ListParagraph"/>
+        <w:numPr>
+          <w:ilvl w:val="0"/>
+          <w:numId w:val="3"/>
+        </w:numPr>
         <w:shd w:val="clear" w:color="auto" w:fill="FFFFFF"/>
         <w:spacing w:after="300" w:line="240" w:lineRule="auto"/>
         <w:rPr>
@@ -1063,6 +2998,11 @@
     </w:p>
     <w:p>
       <w:pPr>
+        <w:pStyle w:val="ListParagraph"/>
+        <w:numPr>
+          <w:ilvl w:val="0"/>
+          <w:numId w:val="3"/>
+        </w:numPr>
         <w:shd w:val="clear" w:color="auto" w:fill="FFFFFF"/>
         <w:spacing w:after="300" w:line="240" w:lineRule="auto"/>
         <w:rPr>
@@ -1100,6 +3040,7 @@
           <w:sz w:val="21"/>
           <w:szCs w:val="21"/>
         </w:rPr>
+        <w:lastRenderedPageBreak/>
         <w:t>If you make a request, we have one month to respond to you. If you would like to exercise any of these rights, please contact us.</w:t>
       </w:r>
     </w:p>
@@ -1143,29 +3084,79 @@
           <w:sz w:val="21"/>
           <w:szCs w:val="21"/>
         </w:rPr>
-        <w:t xml:space="preserve">We would like to make sure you are fully aware of </w:t>
-      </w:r>
-      <w:r>
-        <w:rPr>
-          <w:rFonts w:ascii="Helvetica" w:eastAsia="Times New Roman" w:hAnsi="Helvetica" w:cs="Helvetica"/>
-          <w:color w:val="666666"/>
-          <w:sz w:val="21"/>
-          <w:szCs w:val="21"/>
-        </w:rPr>
-        <w:t>all</w:t>
-      </w:r>
-      <w:r>
-        <w:rPr>
-          <w:rFonts w:ascii="Helvetica" w:eastAsia="Times New Roman" w:hAnsi="Helvetica" w:cs="Helvetica"/>
-          <w:color w:val="666666"/>
-          <w:sz w:val="21"/>
-          <w:szCs w:val="21"/>
-        </w:rPr>
-        <w:t xml:space="preserve"> your data protection rights. Every user is entitled to the following:</w:t>
-      </w:r>
-    </w:p>
-    <w:p>
-      <w:pPr>
+        <w:t>Under the General Data Protection Regulation (GDPR), if</w:t>
+      </w:r>
+      <w:r>
+        <w:rPr>
+          <w:rFonts w:ascii="Helvetica" w:eastAsia="Times New Roman" w:hAnsi="Helvetica" w:cs="Helvetica"/>
+          <w:color w:val="666666"/>
+          <w:sz w:val="21"/>
+          <w:szCs w:val="21"/>
+        </w:rPr>
+        <w:t xml:space="preserve"> you are a resident of the </w:t>
+      </w:r>
+      <w:r>
+        <w:rPr>
+          <w:rFonts w:ascii="Helvetica" w:eastAsia="Times New Roman" w:hAnsi="Helvetica" w:cs="Helvetica"/>
+          <w:color w:val="666666"/>
+          <w:sz w:val="21"/>
+          <w:szCs w:val="21"/>
+        </w:rPr>
+        <w:t>European Union (EU)</w:t>
+      </w:r>
+      <w:r>
+        <w:rPr>
+          <w:rFonts w:ascii="Helvetica" w:eastAsia="Times New Roman" w:hAnsi="Helvetica" w:cs="Helvetica"/>
+          <w:color w:val="666666"/>
+          <w:sz w:val="21"/>
+          <w:szCs w:val="21"/>
+        </w:rPr>
+        <w:t xml:space="preserve">, </w:t>
+      </w:r>
+      <w:r>
+        <w:rPr>
+          <w:rFonts w:ascii="Helvetica" w:eastAsia="Times New Roman" w:hAnsi="Helvetica" w:cs="Helvetica"/>
+          <w:color w:val="666666"/>
+          <w:sz w:val="21"/>
+          <w:szCs w:val="21"/>
+        </w:rPr>
+        <w:t>the following rights apply to you</w:t>
+      </w:r>
+      <w:r>
+        <w:rPr>
+          <w:rFonts w:ascii="Helvetica" w:eastAsia="Times New Roman" w:hAnsi="Helvetica" w:cs="Helvetica"/>
+          <w:color w:val="666666"/>
+          <w:sz w:val="21"/>
+          <w:szCs w:val="21"/>
+        </w:rPr>
+        <w:t xml:space="preserve">. Every </w:t>
+      </w:r>
+      <w:r>
+        <w:rPr>
+          <w:rFonts w:ascii="Helvetica" w:eastAsia="Times New Roman" w:hAnsi="Helvetica" w:cs="Helvetica"/>
+          <w:color w:val="666666"/>
+          <w:sz w:val="21"/>
+          <w:szCs w:val="21"/>
+        </w:rPr>
+        <w:t xml:space="preserve">EU resident </w:t>
+      </w:r>
+      <w:r>
+        <w:rPr>
+          <w:rFonts w:ascii="Helvetica" w:eastAsia="Times New Roman" w:hAnsi="Helvetica" w:cs="Helvetica"/>
+          <w:color w:val="666666"/>
+          <w:sz w:val="21"/>
+          <w:szCs w:val="21"/>
+        </w:rPr>
+        <w:t>user is entitled to the following:</w:t>
+      </w:r>
+    </w:p>
+    <w:p>
+      <w:pPr>
+        <w:pStyle w:val="ListParagraph"/>
+        <w:numPr>
+          <w:ilvl w:val="0"/>
+          <w:numId w:val="4"/>
+        </w:numPr>
         <w:shd w:val="clear" w:color="auto" w:fill="FFFFFF"/>
         <w:spacing w:after="300" w:line="240" w:lineRule="auto"/>
         <w:rPr>
@@ -1187,6 +3178,11 @@
     </w:p>
     <w:p>
       <w:pPr>
+        <w:pStyle w:val="ListParagraph"/>
+        <w:numPr>
+          <w:ilvl w:val="0"/>
+          <w:numId w:val="4"/>
+        </w:numPr>
         <w:shd w:val="clear" w:color="auto" w:fill="FFFFFF"/>
         <w:spacing w:after="300" w:line="240" w:lineRule="auto"/>
         <w:rPr>
@@ -1203,7 +3199,6 @@
           <w:sz w:val="21"/>
           <w:szCs w:val="21"/>
         </w:rPr>
-        <w:lastRenderedPageBreak/>
         <w:t xml:space="preserve">The right to rectification – You </w:t>
       </w:r>
       <w:proofErr w:type="gramStart"/>
@@ -1224,11 +3219,25 @@
           <w:sz w:val="21"/>
           <w:szCs w:val="21"/>
         </w:rPr>
-        <w:t xml:space="preserve"> the right to request that we correct any information you believe is inaccurate. You also have the right to request that we complete the information you believe is incomplete.</w:t>
-      </w:r>
-    </w:p>
-    <w:p>
-      <w:pPr>
+        <w:t xml:space="preserve"> </w:t>
+      </w:r>
+      <w:r>
+        <w:rPr>
+          <w:rFonts w:ascii="Helvetica" w:eastAsia="Times New Roman" w:hAnsi="Helvetica" w:cs="Helvetica"/>
+          <w:color w:val="666666"/>
+          <w:sz w:val="21"/>
+          <w:szCs w:val="21"/>
+        </w:rPr>
+        <w:t>the right to request that we correct any information you believe is inaccurate. You also have the right to request that we complete the information you believe is incomplete.</w:t>
+      </w:r>
+    </w:p>
+    <w:p>
+      <w:pPr>
+        <w:pStyle w:val="ListParagraph"/>
+        <w:numPr>
+          <w:ilvl w:val="0"/>
+          <w:numId w:val="4"/>
+        </w:numPr>
         <w:shd w:val="clear" w:color="auto" w:fill="FFFFFF"/>
         <w:spacing w:after="300" w:line="240" w:lineRule="auto"/>
         <w:rPr>
@@ -1270,6 +3279,11 @@
     </w:p>
     <w:p>
       <w:pPr>
+        <w:pStyle w:val="ListParagraph"/>
+        <w:numPr>
+          <w:ilvl w:val="0"/>
+          <w:numId w:val="4"/>
+        </w:numPr>
         <w:shd w:val="clear" w:color="auto" w:fill="FFFFFF"/>
         <w:spacing w:after="300" w:line="240" w:lineRule="auto"/>
         <w:rPr>
@@ -1291,6 +3305,11 @@
     </w:p>
     <w:p>
       <w:pPr>
+        <w:pStyle w:val="ListParagraph"/>
+        <w:numPr>
+          <w:ilvl w:val="0"/>
+          <w:numId w:val="4"/>
+        </w:numPr>
         <w:shd w:val="clear" w:color="auto" w:fill="FFFFFF"/>
         <w:spacing w:after="300" w:line="240" w:lineRule="auto"/>
         <w:rPr>
@@ -1312,6 +3331,11 @@
     </w:p>
     <w:p>
       <w:pPr>
+        <w:pStyle w:val="ListParagraph"/>
+        <w:numPr>
+          <w:ilvl w:val="0"/>
+          <w:numId w:val="4"/>
+        </w:numPr>
         <w:shd w:val="clear" w:color="auto" w:fill="FFFFFF"/>
         <w:spacing w:after="300" w:line="240" w:lineRule="auto"/>
         <w:rPr>
@@ -1412,39 +3436,188 @@
           <w:sz w:val="21"/>
           <w:szCs w:val="21"/>
         </w:rPr>
-        <w:t>Another part of our priority is adding protection for children while using the internet. We encourage parents and guardians to observe, participate in, and/or monitor and guide their online activity.</w:t>
+        <w:t xml:space="preserve">Another part of our priority is adding protection for children while using </w:t>
+      </w:r>
+      <w:r>
+        <w:rPr>
+          <w:rFonts w:ascii="Helvetica" w:eastAsia="Times New Roman" w:hAnsi="Helvetica" w:cs="Helvetica"/>
+          <w:color w:val="666666"/>
+          <w:sz w:val="21"/>
+          <w:szCs w:val="21"/>
+        </w:rPr>
+        <w:t>our websites</w:t>
+      </w:r>
+      <w:r>
+        <w:rPr>
+          <w:rFonts w:ascii="Helvetica" w:eastAsia="Times New Roman" w:hAnsi="Helvetica" w:cs="Helvetica"/>
+          <w:color w:val="666666"/>
+          <w:sz w:val="21"/>
+          <w:szCs w:val="21"/>
+        </w:rPr>
+        <w:t>. We encourage parents and guardians to observe, participate in, and/or monitor and guide their online activity.</w:t>
+      </w:r>
+      <w:r>
+        <w:rPr>
+          <w:rFonts w:ascii="Helvetica" w:eastAsia="Times New Roman" w:hAnsi="Helvetica" w:cs="Helvetica"/>
+          <w:color w:val="666666"/>
+          <w:sz w:val="21"/>
+          <w:szCs w:val="21"/>
+        </w:rPr>
+        <w:t xml:space="preserve"> By design, it is expected that a child’s parent or legal guardian will be responsible for adding their own children’s information into their family profile in an </w:t>
+      </w:r>
+      <w:proofErr w:type="spellStart"/>
+      <w:r>
+        <w:rPr>
+          <w:rFonts w:ascii="Helvetica" w:eastAsia="Times New Roman" w:hAnsi="Helvetica" w:cs="Helvetica"/>
+          <w:color w:val="666666"/>
+          <w:sz w:val="21"/>
+          <w:szCs w:val="21"/>
+        </w:rPr>
+        <w:t>OurFamilyConnections</w:t>
+      </w:r>
+      <w:proofErr w:type="spellEnd"/>
+      <w:r>
+        <w:rPr>
+          <w:rFonts w:ascii="Helvetica" w:eastAsia="Times New Roman" w:hAnsi="Helvetica" w:cs="Helvetica"/>
+          <w:color w:val="666666"/>
+          <w:sz w:val="21"/>
+          <w:szCs w:val="21"/>
+        </w:rPr>
+        <w:t xml:space="preserve"> website. Other than </w:t>
+      </w:r>
+      <w:r>
+        <w:rPr>
+          <w:rFonts w:ascii="Helvetica" w:eastAsia="Times New Roman" w:hAnsi="Helvetica" w:cs="Helvetica"/>
+          <w:color w:val="666666"/>
+          <w:sz w:val="21"/>
+          <w:szCs w:val="21"/>
+        </w:rPr>
+        <w:t xml:space="preserve">names, </w:t>
+      </w:r>
+      <w:r>
+        <w:rPr>
+          <w:rFonts w:ascii="Helvetica" w:eastAsia="Times New Roman" w:hAnsi="Helvetica" w:cs="Helvetica"/>
+          <w:color w:val="666666"/>
+          <w:sz w:val="21"/>
+          <w:szCs w:val="21"/>
+        </w:rPr>
+        <w:t xml:space="preserve">family association, school association, </w:t>
+      </w:r>
+      <w:r>
+        <w:rPr>
+          <w:rFonts w:ascii="Helvetica" w:eastAsia="Times New Roman" w:hAnsi="Helvetica" w:cs="Helvetica"/>
+          <w:color w:val="666666"/>
+          <w:sz w:val="21"/>
+          <w:szCs w:val="21"/>
+        </w:rPr>
+        <w:t xml:space="preserve">birthdates, and email addresses (if applicable), </w:t>
+      </w:r>
+      <w:proofErr w:type="spellStart"/>
+      <w:r>
+        <w:rPr>
+          <w:rFonts w:ascii="Helvetica" w:eastAsia="Times New Roman" w:hAnsi="Helvetica" w:cs="Helvetica"/>
+          <w:color w:val="666666"/>
+          <w:sz w:val="21"/>
+          <w:szCs w:val="21"/>
+        </w:rPr>
+        <w:t>OurFamilyConnections</w:t>
+      </w:r>
+      <w:proofErr w:type="spellEnd"/>
+      <w:r>
+        <w:rPr>
+          <w:rFonts w:ascii="Helvetica" w:eastAsia="Times New Roman" w:hAnsi="Helvetica" w:cs="Helvetica"/>
+          <w:color w:val="666666"/>
+          <w:sz w:val="21"/>
+          <w:szCs w:val="21"/>
+        </w:rPr>
+        <w:t xml:space="preserve"> does not knowingly collect any </w:t>
+      </w:r>
+      <w:r>
+        <w:rPr>
+          <w:rFonts w:ascii="Helvetica" w:eastAsia="Times New Roman" w:hAnsi="Helvetica" w:cs="Helvetica"/>
+          <w:color w:val="666666"/>
+          <w:sz w:val="21"/>
+          <w:szCs w:val="21"/>
+        </w:rPr>
+        <w:t xml:space="preserve">other </w:t>
+      </w:r>
+      <w:r>
+        <w:rPr>
+          <w:rFonts w:ascii="Helvetica" w:eastAsia="Times New Roman" w:hAnsi="Helvetica" w:cs="Helvetica"/>
+          <w:color w:val="666666"/>
+          <w:sz w:val="21"/>
+          <w:szCs w:val="21"/>
+        </w:rPr>
+        <w:t>Personal</w:t>
+      </w:r>
+      <w:r>
+        <w:rPr>
+          <w:rFonts w:ascii="Helvetica" w:eastAsia="Times New Roman" w:hAnsi="Helvetica" w:cs="Helvetica"/>
+          <w:color w:val="666666"/>
+          <w:sz w:val="21"/>
+          <w:szCs w:val="21"/>
+        </w:rPr>
+        <w:t>ly</w:t>
+      </w:r>
+      <w:r>
+        <w:rPr>
+          <w:rFonts w:ascii="Helvetica" w:eastAsia="Times New Roman" w:hAnsi="Helvetica" w:cs="Helvetica"/>
+          <w:color w:val="666666"/>
+          <w:sz w:val="21"/>
+          <w:szCs w:val="21"/>
+        </w:rPr>
+        <w:t xml:space="preserve"> Identifiable Information</w:t>
+      </w:r>
+      <w:r>
+        <w:rPr>
+          <w:rFonts w:ascii="Helvetica" w:eastAsia="Times New Roman" w:hAnsi="Helvetica" w:cs="Helvetica"/>
+          <w:color w:val="666666"/>
+          <w:sz w:val="21"/>
+          <w:szCs w:val="21"/>
+        </w:rPr>
+        <w:t xml:space="preserve"> for children under the age of 18</w:t>
+      </w:r>
+      <w:r>
+        <w:rPr>
+          <w:rFonts w:ascii="Helvetica" w:eastAsia="Times New Roman" w:hAnsi="Helvetica" w:cs="Helvetica"/>
+          <w:color w:val="666666"/>
+          <w:sz w:val="21"/>
+          <w:szCs w:val="21"/>
+        </w:rPr>
+        <w:t>.</w:t>
       </w:r>
     </w:p>
     <w:p>
       <w:pPr>
         <w:shd w:val="clear" w:color="auto" w:fill="FFFFFF"/>
         <w:spacing w:after="300" w:line="240" w:lineRule="auto"/>
-        <w:rPr>
-          <w:rFonts w:ascii="Helvetica" w:eastAsia="Times New Roman" w:hAnsi="Helvetica" w:cs="Helvetica"/>
-          <w:color w:val="666666"/>
-          <w:sz w:val="21"/>
-          <w:szCs w:val="21"/>
-        </w:rPr>
-      </w:pPr>
-      <w:proofErr w:type="gramStart"/>
-      <w:r>
-        <w:rPr>
-          <w:rFonts w:ascii="Helvetica" w:eastAsia="Times New Roman" w:hAnsi="Helvetica" w:cs="Helvetica"/>
-          <w:color w:val="666666"/>
-          <w:sz w:val="21"/>
-          <w:szCs w:val="21"/>
-        </w:rPr>
-        <w:t>With the exception of</w:t>
-      </w:r>
-      <w:proofErr w:type="gramEnd"/>
-      <w:r>
-        <w:rPr>
-          <w:rFonts w:ascii="Helvetica" w:eastAsia="Times New Roman" w:hAnsi="Helvetica" w:cs="Helvetica"/>
-          <w:color w:val="666666"/>
-          <w:sz w:val="21"/>
-          <w:szCs w:val="21"/>
-        </w:rPr>
-        <w:t xml:space="preserve"> names, birthdates, and email addresses (if applicable), </w:t>
+        <w:ind w:left="720"/>
+        <w:rPr>
+          <w:rFonts w:ascii="Helvetica" w:eastAsia="Times New Roman" w:hAnsi="Helvetica" w:cs="Helvetica"/>
+          <w:color w:val="666666"/>
+          <w:sz w:val="21"/>
+          <w:szCs w:val="21"/>
+        </w:rPr>
+      </w:pPr>
+      <w:r>
+        <w:rPr>
+          <w:rFonts w:ascii="Helvetica" w:eastAsia="Times New Roman" w:hAnsi="Helvetica" w:cs="Helvetica"/>
+          <w:b/>
+          <w:bCs/>
+          <w:color w:val="666666"/>
+          <w:sz w:val="21"/>
+          <w:szCs w:val="21"/>
+        </w:rPr>
+        <w:t>NOTE:</w:t>
+      </w:r>
+      <w:r>
+        <w:rPr>
+          <w:rFonts w:ascii="Helvetica" w:eastAsia="Times New Roman" w:hAnsi="Helvetica" w:cs="Helvetica"/>
+          <w:color w:val="666666"/>
+          <w:sz w:val="21"/>
+          <w:szCs w:val="21"/>
+        </w:rPr>
+        <w:t xml:space="preserve"> As a parent or legal guardian, you are responsible for all information added to your profile in an </w:t>
       </w:r>
       <w:proofErr w:type="spellStart"/>
       <w:r>
@@ -1464,11 +3637,73 @@
           <w:sz w:val="21"/>
           <w:szCs w:val="21"/>
         </w:rPr>
-        <w:t xml:space="preserve"> does not knowingly collect any Personal Identifiable Information from children under the age of 13. If you think that your child provided this kind of information on our website, we strongly encourage you to contact us immediately and we will do our best effort to promptly remove such information from our records.</w:t>
-      </w:r>
-    </w:p>
+        <w:t xml:space="preserve"> website. If you choose to refrain from adding information about your children, you can easily manage this inside your own profile on our sites.</w:t>
+      </w:r>
+      <w:r>
+        <w:rPr>
+          <w:rFonts w:ascii="Helvetica" w:eastAsia="Times New Roman" w:hAnsi="Helvetica" w:cs="Helvetica"/>
+          <w:color w:val="666666"/>
+          <w:sz w:val="21"/>
+          <w:szCs w:val="21"/>
+        </w:rPr>
+        <w:t xml:space="preserve"> </w:t>
+      </w:r>
+    </w:p>
+    <w:p>
+      <w:pPr>
+        <w:shd w:val="clear" w:color="auto" w:fill="FFFFFF"/>
+        <w:spacing w:after="300" w:line="240" w:lineRule="auto"/>
+        <w:rPr>
+          <w:rFonts w:ascii="Helvetica" w:eastAsia="Times New Roman" w:hAnsi="Helvetica" w:cs="Helvetica"/>
+          <w:color w:val="666666"/>
+          <w:sz w:val="21"/>
+          <w:szCs w:val="21"/>
+        </w:rPr>
+      </w:pPr>
+      <w:r>
+        <w:rPr>
+          <w:rFonts w:ascii="Helvetica" w:eastAsia="Times New Roman" w:hAnsi="Helvetica" w:cs="Helvetica"/>
+          <w:color w:val="666666"/>
+          <w:sz w:val="21"/>
+          <w:szCs w:val="21"/>
+        </w:rPr>
+        <w:t xml:space="preserve">Also, it is expected that individual family profiles inside an </w:t>
+      </w:r>
+      <w:proofErr w:type="spellStart"/>
+      <w:r>
+        <w:rPr>
+          <w:rFonts w:ascii="Helvetica" w:eastAsia="Times New Roman" w:hAnsi="Helvetica" w:cs="Helvetica"/>
+          <w:color w:val="666666"/>
+          <w:sz w:val="21"/>
+          <w:szCs w:val="21"/>
+        </w:rPr>
+        <w:t>OurFamilyConnections</w:t>
+      </w:r>
+      <w:proofErr w:type="spellEnd"/>
+      <w:r>
+        <w:rPr>
+          <w:rFonts w:ascii="Helvetica" w:eastAsia="Times New Roman" w:hAnsi="Helvetica" w:cs="Helvetica"/>
+          <w:color w:val="666666"/>
+          <w:sz w:val="21"/>
+          <w:szCs w:val="21"/>
+        </w:rPr>
+        <w:t xml:space="preserve"> website will be created and managed by persons 18 years and older. </w:t>
+      </w:r>
+      <w:r>
+        <w:rPr>
+          <w:rFonts w:ascii="Helvetica" w:eastAsia="Times New Roman" w:hAnsi="Helvetica" w:cs="Helvetica"/>
+          <w:color w:val="666666"/>
+          <w:sz w:val="21"/>
+          <w:szCs w:val="21"/>
+        </w:rPr>
+        <w:t>If you think that your child provided this kind of information on our website, we strongly encourage you to contact us immediately and we will do our best effort to promptly remove such information from our records.</w:t>
+      </w:r>
+    </w:p>
+    <w:p/>
     <w:p/>
     <w:sectPr>
+      <w:headerReference w:type="default" r:id="rId7"/>
+      <w:footerReference w:type="default" r:id="rId8"/>
       <w:pgSz w:w="12240" w:h="15840"/>
       <w:pgMar w:top="1440" w:right="1440" w:bottom="1440" w:left="1440" w:header="720" w:footer="720" w:gutter="0"/>
       <w:cols w:space="720"/>
@@ -1478,9 +3713,793 @@
 </w:document>
 </file>
 
+<file path=word/endnotes.xml><?xml version="1.0" encoding="utf-8"?>
+<w:endnotes xmlns:wpc="http://schemas.microsoft.com/office/word/2010/wordprocessingCanvas" xmlns:cx="http://schemas.microsoft.com/office/drawing/2014/chartex" xmlns:cx1="http://schemas.microsoft.com/office/drawing/2015/9/8/chartex" xmlns:cx2="http://schemas.microsoft.com/office/drawing/2015/10/21/chartex" xmlns:cx3="http://schemas.microsoft.com/office/drawing/2016/5/9/chartex" xmlns:cx4="http://schemas.microsoft.com/office/drawing/2016/5/10/chartex" xmlns:cx5="http://schemas.microsoft.com/office/drawing/2016/5/11/chartex" xmlns:cx6="http://schemas.microsoft.com/office/drawing/2016/5/12/chartex" xmlns:cx7="http://schemas.microsoft.com/office/drawing/2016/5/13/chartex" xmlns:cx8="http://schemas.microsoft.com/office/drawing/2016/5/14/chartex" xmlns:mc="http://schemas.openxmlformats.org/markup-compatibility/2006" xmlns:aink="http://schemas.microsoft.com/office/drawing/2016/ink" xmlns:am3d="http://schemas.microsoft.com/office/drawing/2017/model3d" xmlns:o="urn:schemas-microsoft-com:office:office" xmlns:r="http://schemas.openxmlformats.org/officeDocument/2006/relationships" xmlns:m="http://schemas.openxmlformats.org/officeDocument/2006/math" xmlns:v="urn:schemas-microsoft-com:vml" xmlns:wp14="http://schemas.microsoft.com/office/word/2010/wordprocessingDrawing" xmlns:wp="http://schemas.openxmlformats.org/drawingml/2006/wordprocessingDrawing" xmlns:w10="urn:schemas-microsoft-com:office:word" xmlns:w="http://schemas.openxmlformats.org/wordprocessingml/2006/main" xmlns:w14="http://schemas.microsoft.com/office/word/2010/wordml" xmlns:w15="http://schemas.microsoft.com/office/word/2012/wordml" xmlns:w16cex="http://schemas.microsoft.com/office/word/2018/wordml/cex" xmlns:w16cid="http://schemas.microsoft.com/office/word/2016/wordml/cid" xmlns:w16="http://schemas.microsoft.com/office/word/2018/wordml" xmlns:w16se="http://schemas.microsoft.com/office/word/2015/wordml/symex" xmlns:wpg="http://schemas.microsoft.com/office/word/2010/wordprocessingGroup" xmlns:wpi="http://schemas.microsoft.com/office/word/2010/wordprocessingInk" xmlns:wne="http://schemas.microsoft.com/office/word/2006/wordml" xmlns:wps="http://schemas.microsoft.com/office/word/2010/wordprocessingShape" mc:Ignorable="w14 w15 w16se w16cid w16 w16cex wp14">
+  <w:endnote w:type="separator" w:id="-1">
+    <w:p>
+      <w:pPr>
+        <w:spacing w:after="0" w:line="240" w:lineRule="auto"/>
+      </w:pPr>
+      <w:r>
+        <w:separator/>
+      </w:r>
+    </w:p>
+  </w:endnote>
+  <w:endnote w:type="continuationSeparator" w:id="0">
+    <w:p>
+      <w:pPr>
+        <w:spacing w:after="0" w:line="240" w:lineRule="auto"/>
+      </w:pPr>
+      <w:r>
+        <w:continuationSeparator/>
+      </w:r>
+    </w:p>
+  </w:endnote>
+</w:endnotes>
+</file>
+
+<file path=word/footer1.xml><?xml version="1.0" encoding="utf-8"?>
+<w:ftr xmlns:wpc="http://schemas.microsoft.com/office/word/2010/wordprocessingCanvas" xmlns:cx="http://schemas.microsoft.com/office/drawing/2014/chartex" xmlns:cx1="http://schemas.microsoft.com/office/drawing/2015/9/8/chartex" xmlns:cx2="http://schemas.microsoft.com/office/drawing/2015/10/21/chartex" xmlns:cx3="http://schemas.microsoft.com/office/drawing/2016/5/9/chartex" xmlns:cx4="http://schemas.microsoft.com/office/drawing/2016/5/10/chartex" xmlns:cx5="http://schemas.microsoft.com/office/drawing/2016/5/11/chartex" xmlns:cx6="http://schemas.microsoft.com/office/drawing/2016/5/12/chartex" xmlns:cx7="http://schemas.microsoft.com/office/drawing/2016/5/13/chartex" xmlns:cx8="http://schemas.microsoft.com/office/drawing/2016/5/14/chartex" xmlns:mc="http://schemas.openxmlformats.org/markup-compatibility/2006" xmlns:aink="http://schemas.microsoft.com/office/drawing/2016/ink" xmlns:am3d="http://schemas.microsoft.com/office/drawing/2017/model3d" xmlns:o="urn:schemas-microsoft-com:office:office" xmlns:r="http://schemas.openxmlformats.org/officeDocument/2006/relationships" xmlns:m="http://schemas.openxmlformats.org/officeDocument/2006/math" xmlns:v="urn:schemas-microsoft-com:vml" xmlns:wp14="http://schemas.microsoft.com/office/word/2010/wordprocessingDrawing" xmlns:wp="http://schemas.openxmlformats.org/drawingml/2006/wordprocessingDrawing" xmlns:w10="urn:schemas-microsoft-com:office:word" xmlns:w="http://schemas.openxmlformats.org/wordprocessingml/2006/main" xmlns:w14="http://schemas.microsoft.com/office/word/2010/wordml" xmlns:w15="http://schemas.microsoft.com/office/word/2012/wordml" xmlns:w16cex="http://schemas.microsoft.com/office/word/2018/wordml/cex" xmlns:w16cid="http://schemas.microsoft.com/office/word/2016/wordml/cid" xmlns:w16="http://schemas.microsoft.com/office/word/2018/wordml" xmlns:w16se="http://schemas.microsoft.com/office/word/2015/wordml/symex" xmlns:wpg="http://schemas.microsoft.com/office/word/2010/wordprocessingGroup" xmlns:wpi="http://schemas.microsoft.com/office/word/2010/wordprocessingInk" xmlns:wne="http://schemas.microsoft.com/office/word/2006/wordml" xmlns:wps="http://schemas.microsoft.com/office/word/2010/wordprocessingShape" mc:Ignorable="w14 w15 w16se w16cid w16 w16cex wp14">
+  <w:p>
+    <w:pPr>
+      <w:pStyle w:val="Footer"/>
+      <w:jc w:val="right"/>
+      <w:rPr>
+        <w:color w:val="4472C4" w:themeColor="accent1"/>
+        <w:sz w:val="20"/>
+        <w:szCs w:val="20"/>
+      </w:rPr>
+    </w:pPr>
+    <w:r>
+      <w:rPr>
+        <w:color w:val="4472C4" w:themeColor="accent1"/>
+        <w:sz w:val="20"/>
+        <w:szCs w:val="20"/>
+      </w:rPr>
+      <w:t xml:space="preserve">Page </w:t>
+    </w:r>
+    <w:r>
+      <w:rPr>
+        <w:color w:val="4472C4" w:themeColor="accent1"/>
+        <w:sz w:val="20"/>
+        <w:szCs w:val="20"/>
+      </w:rPr>
+      <w:fldChar w:fldCharType="begin"/>
+    </w:r>
+    <w:r>
+      <w:rPr>
+        <w:color w:val="4472C4" w:themeColor="accent1"/>
+        <w:sz w:val="20"/>
+        <w:szCs w:val="20"/>
+      </w:rPr>
+      <w:instrText xml:space="preserve"> PAGE  \* Arabic  \* MERGEFORMAT </w:instrText>
+    </w:r>
+    <w:r>
+      <w:rPr>
+        <w:color w:val="4472C4" w:themeColor="accent1"/>
+        <w:sz w:val="20"/>
+        <w:szCs w:val="20"/>
+      </w:rPr>
+      <w:fldChar w:fldCharType="separate"/>
+    </w:r>
+    <w:r>
+      <w:rPr>
+        <w:noProof/>
+        <w:color w:val="4472C4" w:themeColor="accent1"/>
+        <w:sz w:val="20"/>
+        <w:szCs w:val="20"/>
+      </w:rPr>
+      <w:t>2</w:t>
+    </w:r>
+    <w:r>
+      <w:rPr>
+        <w:color w:val="4472C4" w:themeColor="accent1"/>
+        <w:sz w:val="20"/>
+        <w:szCs w:val="20"/>
+      </w:rPr>
+      <w:fldChar w:fldCharType="end"/>
+    </w:r>
+    <w:r>
+      <w:rPr>
+        <w:color w:val="4472C4" w:themeColor="accent1"/>
+        <w:sz w:val="20"/>
+        <w:szCs w:val="20"/>
+      </w:rPr>
+      <w:t xml:space="preserve"> of </w:t>
+    </w:r>
+    <w:r>
+      <w:rPr>
+        <w:color w:val="4472C4" w:themeColor="accent1"/>
+        <w:sz w:val="20"/>
+        <w:szCs w:val="20"/>
+      </w:rPr>
+      <w:fldChar w:fldCharType="begin"/>
+    </w:r>
+    <w:r>
+      <w:rPr>
+        <w:color w:val="4472C4" w:themeColor="accent1"/>
+        <w:sz w:val="20"/>
+        <w:szCs w:val="20"/>
+      </w:rPr>
+      <w:instrText xml:space="preserve"> NUMPAGES  \* Arabic  \* MERGEFORMAT </w:instrText>
+    </w:r>
+    <w:r>
+      <w:rPr>
+        <w:color w:val="4472C4" w:themeColor="accent1"/>
+        <w:sz w:val="20"/>
+        <w:szCs w:val="20"/>
+      </w:rPr>
+      <w:fldChar w:fldCharType="separate"/>
+    </w:r>
+    <w:r>
+      <w:rPr>
+        <w:noProof/>
+        <w:color w:val="4472C4" w:themeColor="accent1"/>
+        <w:sz w:val="20"/>
+        <w:szCs w:val="20"/>
+      </w:rPr>
+      <w:t>2</w:t>
+    </w:r>
+    <w:r>
+      <w:rPr>
+        <w:color w:val="4472C4" w:themeColor="accent1"/>
+        <w:sz w:val="20"/>
+        <w:szCs w:val="20"/>
+      </w:rPr>
+      <w:fldChar w:fldCharType="end"/>
+    </w:r>
+  </w:p>
+  <w:p>
+    <w:pPr>
+      <w:pStyle w:val="Footer"/>
+    </w:pPr>
+  </w:p>
+</w:ftr>
+</file>
+
+<file path=word/footnotes.xml><?xml version="1.0" encoding="utf-8"?>
+<w:footnotes xmlns:wpc="http://schemas.microsoft.com/office/word/2010/wordprocessingCanvas" xmlns:cx="http://schemas.microsoft.com/office/drawing/2014/chartex" xmlns:cx1="http://schemas.microsoft.com/office/drawing/2015/9/8/chartex" xmlns:cx2="http://schemas.microsoft.com/office/drawing/2015/10/21/chartex" xmlns:cx3="http://schemas.microsoft.com/office/drawing/2016/5/9/chartex" xmlns:cx4="http://schemas.microsoft.com/office/drawing/2016/5/10/chartex" xmlns:cx5="http://schemas.microsoft.com/office/drawing/2016/5/11/chartex" xmlns:cx6="http://schemas.microsoft.com/office/drawing/2016/5/12/chartex" xmlns:cx7="http://schemas.microsoft.com/office/drawing/2016/5/13/chartex" xmlns:cx8="http://schemas.microsoft.com/office/drawing/2016/5/14/chartex" xmlns:mc="http://schemas.openxmlformats.org/markup-compatibility/2006" xmlns:aink="http://schemas.microsoft.com/office/drawing/2016/ink" xmlns:am3d="http://schemas.microsoft.com/office/drawing/2017/model3d" xmlns:o="urn:schemas-microsoft-com:office:office" xmlns:r="http://schemas.openxmlformats.org/officeDocument/2006/relationships" xmlns:m="http://schemas.openxmlformats.org/officeDocument/2006/math" xmlns:v="urn:schemas-microsoft-com:vml" xmlns:wp14="http://schemas.microsoft.com/office/word/2010/wordprocessingDrawing" xmlns:wp="http://schemas.openxmlformats.org/drawingml/2006/wordprocessingDrawing" xmlns:w10="urn:schemas-microsoft-com:office:word" xmlns:w="http://schemas.openxmlformats.org/wordprocessingml/2006/main" xmlns:w14="http://schemas.microsoft.com/office/word/2010/wordml" xmlns:w15="http://schemas.microsoft.com/office/word/2012/wordml" xmlns:w16cex="http://schemas.microsoft.com/office/word/2018/wordml/cex" xmlns:w16cid="http://schemas.microsoft.com/office/word/2016/wordml/cid" xmlns:w16="http://schemas.microsoft.com/office/word/2018/wordml" xmlns:w16se="http://schemas.microsoft.com/office/word/2015/wordml/symex" xmlns:wpg="http://schemas.microsoft.com/office/word/2010/wordprocessingGroup" xmlns:wpi="http://schemas.microsoft.com/office/word/2010/wordprocessingInk" xmlns:wne="http://schemas.microsoft.com/office/word/2006/wordml" xmlns:wps="http://schemas.microsoft.com/office/word/2010/wordprocessingShape" mc:Ignorable="w14 w15 w16se w16cid w16 w16cex wp14">
+  <w:footnote w:type="separator" w:id="-1">
+    <w:p>
+      <w:pPr>
+        <w:spacing w:after="0" w:line="240" w:lineRule="auto"/>
+      </w:pPr>
+      <w:r>
+        <w:separator/>
+      </w:r>
+    </w:p>
+  </w:footnote>
+  <w:footnote w:type="continuationSeparator" w:id="0">
+    <w:p>
+      <w:pPr>
+        <w:spacing w:after="0" w:line="240" w:lineRule="auto"/>
+      </w:pPr>
+      <w:r>
+        <w:continuationSeparator/>
+      </w:r>
+    </w:p>
+  </w:footnote>
+</w:footnotes>
+</file>
+
+<file path=word/header1.xml><?xml version="1.0" encoding="utf-8"?>
+<w:hdr xmlns:wpc="http://schemas.microsoft.com/office/word/2010/wordprocessingCanvas" xmlns:cx="http://schemas.microsoft.com/office/drawing/2014/chartex" xmlns:cx1="http://schemas.microsoft.com/office/drawing/2015/9/8/chartex" xmlns:cx2="http://schemas.microsoft.com/office/drawing/2015/10/21/chartex" xmlns:cx3="http://schemas.microsoft.com/office/drawing/2016/5/9/chartex" xmlns:cx4="http://schemas.microsoft.com/office/drawing/2016/5/10/chartex" xmlns:cx5="http://schemas.microsoft.com/office/drawing/2016/5/11/chartex" xmlns:cx6="http://schemas.microsoft.com/office/drawing/2016/5/12/chartex" xmlns:cx7="http://schemas.microsoft.com/office/drawing/2016/5/13/chartex" xmlns:cx8="http://schemas.microsoft.com/office/drawing/2016/5/14/chartex" xmlns:mc="http://schemas.openxmlformats.org/markup-compatibility/2006" xmlns:aink="http://schemas.microsoft.com/office/drawing/2016/ink" xmlns:am3d="http://schemas.microsoft.com/office/drawing/2017/model3d" xmlns:o="urn:schemas-microsoft-com:office:office" xmlns:r="http://schemas.openxmlformats.org/officeDocument/2006/relationships" xmlns:m="http://schemas.openxmlformats.org/officeDocument/2006/math" xmlns:v="urn:schemas-microsoft-com:vml" xmlns:wp14="http://schemas.microsoft.com/office/word/2010/wordprocessingDrawing" xmlns:wp="http://schemas.openxmlformats.org/drawingml/2006/wordprocessingDrawing" xmlns:w10="urn:schemas-microsoft-com:office:word" xmlns:w="http://schemas.openxmlformats.org/wordprocessingml/2006/main" xmlns:w14="http://schemas.microsoft.com/office/word/2010/wordml" xmlns:w15="http://schemas.microsoft.com/office/word/2012/wordml" xmlns:w16cex="http://schemas.microsoft.com/office/word/2018/wordml/cex" xmlns:w16cid="http://schemas.microsoft.com/office/word/2016/wordml/cid" xmlns:w16="http://schemas.microsoft.com/office/word/2018/wordml" xmlns:w16se="http://schemas.microsoft.com/office/word/2015/wordml/symex" xmlns:wpg="http://schemas.microsoft.com/office/word/2010/wordprocessingGroup" xmlns:wpi="http://schemas.microsoft.com/office/word/2010/wordprocessingInk" xmlns:wne="http://schemas.microsoft.com/office/word/2006/wordml" xmlns:wps="http://schemas.microsoft.com/office/word/2010/wordprocessingShape" mc:Ignorable="w14 w15 w16se w16cid w16 w16cex wp14">
+  <w:p>
+    <w:pPr>
+      <w:pStyle w:val="Footer"/>
+      <w:jc w:val="right"/>
+      <w:rPr>
+        <w:color w:val="4472C4" w:themeColor="accent1"/>
+        <w:sz w:val="20"/>
+        <w:szCs w:val="20"/>
+      </w:rPr>
+    </w:pPr>
+    <w:r>
+      <w:rPr>
+        <w:color w:val="4472C4" w:themeColor="accent1"/>
+        <w:sz w:val="20"/>
+        <w:szCs w:val="20"/>
+      </w:rPr>
+      <w:t xml:space="preserve">Updated: </w:t>
+    </w:r>
+    <w:proofErr w:type="gramStart"/>
+    <w:r>
+      <w:rPr>
+        <w:color w:val="4472C4" w:themeColor="accent1"/>
+        <w:sz w:val="20"/>
+        <w:szCs w:val="20"/>
+      </w:rPr>
+      <w:t>February</w:t>
+    </w:r>
+    <w:r>
+      <w:rPr>
+        <w:color w:val="4472C4" w:themeColor="accent1"/>
+        <w:sz w:val="20"/>
+        <w:szCs w:val="20"/>
+      </w:rPr>
+      <w:t>,</w:t>
+    </w:r>
+    <w:proofErr w:type="gramEnd"/>
+    <w:r>
+      <w:rPr>
+        <w:color w:val="4472C4" w:themeColor="accent1"/>
+        <w:sz w:val="20"/>
+        <w:szCs w:val="20"/>
+      </w:rPr>
+      <w:t xml:space="preserve"> 2021</w:t>
+    </w:r>
+  </w:p>
+</w:hdr>
+</file>
+
 <file path=word/numbering.xml><?xml version="1.0" encoding="utf-8"?>
 <w:numbering xmlns:wpc="http://schemas.microsoft.com/office/word/2010/wordprocessingCanvas" xmlns:cx="http://schemas.microsoft.com/office/drawing/2014/chartex" xmlns:cx1="http://schemas.microsoft.com/office/drawing/2015/9/8/chartex" xmlns:cx2="http://schemas.microsoft.com/office/drawing/2015/10/21/chartex" xmlns:cx3="http://schemas.microsoft.com/office/drawing/2016/5/9/chartex" xmlns:cx4="http://schemas.microsoft.com/office/drawing/2016/5/10/chartex" xmlns:cx5="http://schemas.microsoft.com/office/drawing/2016/5/11/chartex" xmlns:cx6="http://schemas.microsoft.com/office/drawing/2016/5/12/chartex" xmlns:cx7="http://schemas.microsoft.com/office/drawing/2016/5/13/chartex" xmlns:cx8="http://schemas.microsoft.com/office/drawing/2016/5/14/chartex" xmlns:mc="http://schemas.openxmlformats.org/markup-compatibility/2006" xmlns:aink="http://schemas.microsoft.com/office/drawing/2016/ink" xmlns:am3d="http://schemas.microsoft.com/office/drawing/2017/model3d" xmlns:o="urn:schemas-microsoft-com:office:office" xmlns:r="http://schemas.openxmlformats.org/officeDocument/2006/relationships" xmlns:m="http://schemas.openxmlformats.org/officeDocument/2006/math" xmlns:v="urn:schemas-microsoft-com:vml" xmlns:wp14="http://schemas.microsoft.com/office/word/2010/wordprocessingDrawing" xmlns:wp="http://schemas.openxmlformats.org/drawingml/2006/wordprocessingDrawing" xmlns:w10="urn:schemas-microsoft-com:office:word" xmlns:w="http://schemas.openxmlformats.org/wordprocessingml/2006/main" xmlns:w14="http://schemas.microsoft.com/office/word/2010/wordml" xmlns:w15="http://schemas.microsoft.com/office/word/2012/wordml" xmlns:w16cex="http://schemas.microsoft.com/office/word/2018/wordml/cex" xmlns:w16cid="http://schemas.microsoft.com/office/word/2016/wordml/cid" xmlns:w16="http://schemas.microsoft.com/office/word/2018/wordml" xmlns:w16se="http://schemas.microsoft.com/office/word/2015/wordml/symex" xmlns:wpg="http://schemas.microsoft.com/office/word/2010/wordprocessingGroup" xmlns:wpi="http://schemas.microsoft.com/office/word/2010/wordprocessingInk" xmlns:wne="http://schemas.microsoft.com/office/word/2006/wordml" xmlns:wps="http://schemas.microsoft.com/office/word/2010/wordprocessingShape" mc:Ignorable="w14 w15 w16se w16cid w16 w16cex wp14">
   <w:abstractNum w:abstractNumId="0" w15:restartNumberingAfterBreak="0">
+    <w:nsid w:val="03881E7E"/>
+    <w:multiLevelType w:val="hybridMultilevel"/>
+    <w:tmpl w:val="FC9484B8"/>
+    <w:lvl w:ilvl="0" w:tplc="04090001">
+      <w:start w:val="1"/>
+      <w:numFmt w:val="bullet"/>
+      <w:lvlText w:val=""/>
+      <w:lvlJc w:val="left"/>
+      <w:pPr>
+        <w:ind w:left="720" w:hanging="360"/>
+      </w:pPr>
+      <w:rPr>
+        <w:rFonts w:ascii="Symbol" w:hAnsi="Symbol" w:hint="default"/>
+      </w:rPr>
+    </w:lvl>
+    <w:lvl w:ilvl="1" w:tplc="04090003">
+      <w:start w:val="1"/>
+      <w:numFmt w:val="bullet"/>
+      <w:lvlText w:val="o"/>
+      <w:lvlJc w:val="left"/>
+      <w:pPr>
+        <w:ind w:left="1440" w:hanging="360"/>
+      </w:pPr>
+      <w:rPr>
+        <w:rFonts w:ascii="Courier New" w:hAnsi="Courier New" w:cs="Courier New" w:hint="default"/>
+      </w:rPr>
+    </w:lvl>
+    <w:lvl w:ilvl="2" w:tplc="04090005" w:tentative="1">
+      <w:start w:val="1"/>
+      <w:numFmt w:val="bullet"/>
+      <w:lvlText w:val=""/>
+      <w:lvlJc w:val="left"/>
+      <w:pPr>
+        <w:ind w:left="2160" w:hanging="360"/>
+      </w:pPr>
+      <w:rPr>
+        <w:rFonts w:ascii="Wingdings" w:hAnsi="Wingdings" w:hint="default"/>
+      </w:rPr>
+    </w:lvl>
+    <w:lvl w:ilvl="3" w:tplc="04090001" w:tentative="1">
+      <w:start w:val="1"/>
+      <w:numFmt w:val="bullet"/>
+      <w:lvlText w:val=""/>
+      <w:lvlJc w:val="left"/>
+      <w:pPr>
+        <w:ind w:left="2880" w:hanging="360"/>
+      </w:pPr>
+      <w:rPr>
+        <w:rFonts w:ascii="Symbol" w:hAnsi="Symbol" w:hint="default"/>
+      </w:rPr>
+    </w:lvl>
+    <w:lvl w:ilvl="4" w:tplc="04090003" w:tentative="1">
+      <w:start w:val="1"/>
+      <w:numFmt w:val="bullet"/>
+      <w:lvlText w:val="o"/>
+      <w:lvlJc w:val="left"/>
+      <w:pPr>
+        <w:ind w:left="3600" w:hanging="360"/>
+      </w:pPr>
+      <w:rPr>
+        <w:rFonts w:ascii="Courier New" w:hAnsi="Courier New" w:cs="Courier New" w:hint="default"/>
+      </w:rPr>
+    </w:lvl>
+    <w:lvl w:ilvl="5" w:tplc="04090005" w:tentative="1">
+      <w:start w:val="1"/>
+      <w:numFmt w:val="bullet"/>
+      <w:lvlText w:val=""/>
+      <w:lvlJc w:val="left"/>
+      <w:pPr>
+        <w:ind w:left="4320" w:hanging="360"/>
+      </w:pPr>
+      <w:rPr>
+        <w:rFonts w:ascii="Wingdings" w:hAnsi="Wingdings" w:hint="default"/>
+      </w:rPr>
+    </w:lvl>
+    <w:lvl w:ilvl="6" w:tplc="04090001" w:tentative="1">
+      <w:start w:val="1"/>
+      <w:numFmt w:val="bullet"/>
+      <w:lvlText w:val=""/>
+      <w:lvlJc w:val="left"/>
+      <w:pPr>
+        <w:ind w:left="5040" w:hanging="360"/>
+      </w:pPr>
+      <w:rPr>
+        <w:rFonts w:ascii="Symbol" w:hAnsi="Symbol" w:hint="default"/>
+      </w:rPr>
+    </w:lvl>
+    <w:lvl w:ilvl="7" w:tplc="04090003" w:tentative="1">
+      <w:start w:val="1"/>
+      <w:numFmt w:val="bullet"/>
+      <w:lvlText w:val="o"/>
+      <w:lvlJc w:val="left"/>
+      <w:pPr>
+        <w:ind w:left="5760" w:hanging="360"/>
+      </w:pPr>
+      <w:rPr>
+        <w:rFonts w:ascii="Courier New" w:hAnsi="Courier New" w:cs="Courier New" w:hint="default"/>
+      </w:rPr>
+    </w:lvl>
+    <w:lvl w:ilvl="8" w:tplc="04090005" w:tentative="1">
+      <w:start w:val="1"/>
+      <w:numFmt w:val="bullet"/>
+      <w:lvlText w:val=""/>
+      <w:lvlJc w:val="left"/>
+      <w:pPr>
+        <w:ind w:left="6480" w:hanging="360"/>
+      </w:pPr>
+      <w:rPr>
+        <w:rFonts w:ascii="Wingdings" w:hAnsi="Wingdings" w:hint="default"/>
+      </w:rPr>
+    </w:lvl>
+  </w:abstractNum>
+  <w:abstractNum w:abstractNumId="1" w15:restartNumberingAfterBreak="0">
+    <w:nsid w:val="11F76F75"/>
+    <w:multiLevelType w:val="hybridMultilevel"/>
+    <w:tmpl w:val="3B4A0F86"/>
+    <w:lvl w:ilvl="0" w:tplc="04090001">
+      <w:start w:val="1"/>
+      <w:numFmt w:val="bullet"/>
+      <w:lvlText w:val=""/>
+      <w:lvlJc w:val="left"/>
+      <w:pPr>
+        <w:ind w:left="720" w:hanging="360"/>
+      </w:pPr>
+      <w:rPr>
+        <w:rFonts w:ascii="Symbol" w:hAnsi="Symbol" w:hint="default"/>
+      </w:rPr>
+    </w:lvl>
+    <w:lvl w:ilvl="1" w:tplc="04090003" w:tentative="1">
+      <w:start w:val="1"/>
+      <w:numFmt w:val="bullet"/>
+      <w:lvlText w:val="o"/>
+      <w:lvlJc w:val="left"/>
+      <w:pPr>
+        <w:ind w:left="1440" w:hanging="360"/>
+      </w:pPr>
+      <w:rPr>
+        <w:rFonts w:ascii="Courier New" w:hAnsi="Courier New" w:cs="Courier New" w:hint="default"/>
+      </w:rPr>
+    </w:lvl>
+    <w:lvl w:ilvl="2" w:tplc="04090005" w:tentative="1">
+      <w:start w:val="1"/>
+      <w:numFmt w:val="bullet"/>
+      <w:lvlText w:val=""/>
+      <w:lvlJc w:val="left"/>
+      <w:pPr>
+        <w:ind w:left="2160" w:hanging="360"/>
+      </w:pPr>
+      <w:rPr>
+        <w:rFonts w:ascii="Wingdings" w:hAnsi="Wingdings" w:hint="default"/>
+      </w:rPr>
+    </w:lvl>
+    <w:lvl w:ilvl="3" w:tplc="04090001" w:tentative="1">
+      <w:start w:val="1"/>
+      <w:numFmt w:val="bullet"/>
+      <w:lvlText w:val=""/>
+      <w:lvlJc w:val="left"/>
+      <w:pPr>
+        <w:ind w:left="2880" w:hanging="360"/>
+      </w:pPr>
+      <w:rPr>
+        <w:rFonts w:ascii="Symbol" w:hAnsi="Symbol" w:hint="default"/>
+      </w:rPr>
+    </w:lvl>
+    <w:lvl w:ilvl="4" w:tplc="04090003" w:tentative="1">
+      <w:start w:val="1"/>
+      <w:numFmt w:val="bullet"/>
+      <w:lvlText w:val="o"/>
+      <w:lvlJc w:val="left"/>
+      <w:pPr>
+        <w:ind w:left="3600" w:hanging="360"/>
+      </w:pPr>
+      <w:rPr>
+        <w:rFonts w:ascii="Courier New" w:hAnsi="Courier New" w:cs="Courier New" w:hint="default"/>
+      </w:rPr>
+    </w:lvl>
+    <w:lvl w:ilvl="5" w:tplc="04090005" w:tentative="1">
+      <w:start w:val="1"/>
+      <w:numFmt w:val="bullet"/>
+      <w:lvlText w:val=""/>
+      <w:lvlJc w:val="left"/>
+      <w:pPr>
+        <w:ind w:left="4320" w:hanging="360"/>
+      </w:pPr>
+      <w:rPr>
+        <w:rFonts w:ascii="Wingdings" w:hAnsi="Wingdings" w:hint="default"/>
+      </w:rPr>
+    </w:lvl>
+    <w:lvl w:ilvl="6" w:tplc="04090001" w:tentative="1">
+      <w:start w:val="1"/>
+      <w:numFmt w:val="bullet"/>
+      <w:lvlText w:val=""/>
+      <w:lvlJc w:val="left"/>
+      <w:pPr>
+        <w:ind w:left="5040" w:hanging="360"/>
+      </w:pPr>
+      <w:rPr>
+        <w:rFonts w:ascii="Symbol" w:hAnsi="Symbol" w:hint="default"/>
+      </w:rPr>
+    </w:lvl>
+    <w:lvl w:ilvl="7" w:tplc="04090003" w:tentative="1">
+      <w:start w:val="1"/>
+      <w:numFmt w:val="bullet"/>
+      <w:lvlText w:val="o"/>
+      <w:lvlJc w:val="left"/>
+      <w:pPr>
+        <w:ind w:left="5760" w:hanging="360"/>
+      </w:pPr>
+      <w:rPr>
+        <w:rFonts w:ascii="Courier New" w:hAnsi="Courier New" w:cs="Courier New" w:hint="default"/>
+      </w:rPr>
+    </w:lvl>
+    <w:lvl w:ilvl="8" w:tplc="04090005" w:tentative="1">
+      <w:start w:val="1"/>
+      <w:numFmt w:val="bullet"/>
+      <w:lvlText w:val=""/>
+      <w:lvlJc w:val="left"/>
+      <w:pPr>
+        <w:ind w:left="6480" w:hanging="360"/>
+      </w:pPr>
+      <w:rPr>
+        <w:rFonts w:ascii="Wingdings" w:hAnsi="Wingdings" w:hint="default"/>
+      </w:rPr>
+    </w:lvl>
+  </w:abstractNum>
+  <w:abstractNum w:abstractNumId="2" w15:restartNumberingAfterBreak="0">
+    <w:nsid w:val="3A2D0B76"/>
+    <w:multiLevelType w:val="hybridMultilevel"/>
+    <w:tmpl w:val="DC180572"/>
+    <w:lvl w:ilvl="0" w:tplc="04090001">
+      <w:start w:val="1"/>
+      <w:numFmt w:val="bullet"/>
+      <w:lvlText w:val=""/>
+      <w:lvlJc w:val="left"/>
+      <w:pPr>
+        <w:ind w:left="720" w:hanging="360"/>
+      </w:pPr>
+      <w:rPr>
+        <w:rFonts w:ascii="Symbol" w:hAnsi="Symbol" w:hint="default"/>
+      </w:rPr>
+    </w:lvl>
+    <w:lvl w:ilvl="1" w:tplc="04090003" w:tentative="1">
+      <w:start w:val="1"/>
+      <w:numFmt w:val="bullet"/>
+      <w:lvlText w:val="o"/>
+      <w:lvlJc w:val="left"/>
+      <w:pPr>
+        <w:ind w:left="1440" w:hanging="360"/>
+      </w:pPr>
+      <w:rPr>
+        <w:rFonts w:ascii="Courier New" w:hAnsi="Courier New" w:cs="Courier New" w:hint="default"/>
+      </w:rPr>
+    </w:lvl>
+    <w:lvl w:ilvl="2" w:tplc="04090005" w:tentative="1">
+      <w:start w:val="1"/>
+      <w:numFmt w:val="bullet"/>
+      <w:lvlText w:val=""/>
+      <w:lvlJc w:val="left"/>
+      <w:pPr>
+        <w:ind w:left="2160" w:hanging="360"/>
+      </w:pPr>
+      <w:rPr>
+        <w:rFonts w:ascii="Wingdings" w:hAnsi="Wingdings" w:hint="default"/>
+      </w:rPr>
+    </w:lvl>
+    <w:lvl w:ilvl="3" w:tplc="04090001" w:tentative="1">
+      <w:start w:val="1"/>
+      <w:numFmt w:val="bullet"/>
+      <w:lvlText w:val=""/>
+      <w:lvlJc w:val="left"/>
+      <w:pPr>
+        <w:ind w:left="2880" w:hanging="360"/>
+      </w:pPr>
+      <w:rPr>
+        <w:rFonts w:ascii="Symbol" w:hAnsi="Symbol" w:hint="default"/>
+      </w:rPr>
+    </w:lvl>
+    <w:lvl w:ilvl="4" w:tplc="04090003" w:tentative="1">
+      <w:start w:val="1"/>
+      <w:numFmt w:val="bullet"/>
+      <w:lvlText w:val="o"/>
+      <w:lvlJc w:val="left"/>
+      <w:pPr>
+        <w:ind w:left="3600" w:hanging="360"/>
+      </w:pPr>
+      <w:rPr>
+        <w:rFonts w:ascii="Courier New" w:hAnsi="Courier New" w:cs="Courier New" w:hint="default"/>
+      </w:rPr>
+    </w:lvl>
+    <w:lvl w:ilvl="5" w:tplc="04090005" w:tentative="1">
+      <w:start w:val="1"/>
+      <w:numFmt w:val="bullet"/>
+      <w:lvlText w:val=""/>
+      <w:lvlJc w:val="left"/>
+      <w:pPr>
+        <w:ind w:left="4320" w:hanging="360"/>
+      </w:pPr>
+      <w:rPr>
+        <w:rFonts w:ascii="Wingdings" w:hAnsi="Wingdings" w:hint="default"/>
+      </w:rPr>
+    </w:lvl>
+    <w:lvl w:ilvl="6" w:tplc="04090001" w:tentative="1">
+      <w:start w:val="1"/>
+      <w:numFmt w:val="bullet"/>
+      <w:lvlText w:val=""/>
+      <w:lvlJc w:val="left"/>
+      <w:pPr>
+        <w:ind w:left="5040" w:hanging="360"/>
+      </w:pPr>
+      <w:rPr>
+        <w:rFonts w:ascii="Symbol" w:hAnsi="Symbol" w:hint="default"/>
+      </w:rPr>
+    </w:lvl>
+    <w:lvl w:ilvl="7" w:tplc="04090003" w:tentative="1">
+      <w:start w:val="1"/>
+      <w:numFmt w:val="bullet"/>
+      <w:lvlText w:val="o"/>
+      <w:lvlJc w:val="left"/>
+      <w:pPr>
+        <w:ind w:left="5760" w:hanging="360"/>
+      </w:pPr>
+      <w:rPr>
+        <w:rFonts w:ascii="Courier New" w:hAnsi="Courier New" w:cs="Courier New" w:hint="default"/>
+      </w:rPr>
+    </w:lvl>
+    <w:lvl w:ilvl="8" w:tplc="04090005" w:tentative="1">
+      <w:start w:val="1"/>
+      <w:numFmt w:val="bullet"/>
+      <w:lvlText w:val=""/>
+      <w:lvlJc w:val="left"/>
+      <w:pPr>
+        <w:ind w:left="6480" w:hanging="360"/>
+      </w:pPr>
+      <w:rPr>
+        <w:rFonts w:ascii="Wingdings" w:hAnsi="Wingdings" w:hint="default"/>
+      </w:rPr>
+    </w:lvl>
+  </w:abstractNum>
+  <w:abstractNum w:abstractNumId="3" w15:restartNumberingAfterBreak="0">
+    <w:nsid w:val="4629637A"/>
+    <w:multiLevelType w:val="hybridMultilevel"/>
+    <w:tmpl w:val="0240A09E"/>
+    <w:lvl w:ilvl="0" w:tplc="04090001">
+      <w:start w:val="1"/>
+      <w:numFmt w:val="bullet"/>
+      <w:lvlText w:val=""/>
+      <w:lvlJc w:val="left"/>
+      <w:pPr>
+        <w:ind w:left="720" w:hanging="360"/>
+      </w:pPr>
+      <w:rPr>
+        <w:rFonts w:ascii="Symbol" w:hAnsi="Symbol" w:hint="default"/>
+      </w:rPr>
+    </w:lvl>
+    <w:lvl w:ilvl="1" w:tplc="04090003">
+      <w:start w:val="1"/>
+      <w:numFmt w:val="bullet"/>
+      <w:lvlText w:val="o"/>
+      <w:lvlJc w:val="left"/>
+      <w:pPr>
+        <w:ind w:left="1440" w:hanging="360"/>
+      </w:pPr>
+      <w:rPr>
+        <w:rFonts w:ascii="Courier New" w:hAnsi="Courier New" w:cs="Courier New" w:hint="default"/>
+      </w:rPr>
+    </w:lvl>
+    <w:lvl w:ilvl="2" w:tplc="04090005" w:tentative="1">
+      <w:start w:val="1"/>
+      <w:numFmt w:val="bullet"/>
+      <w:lvlText w:val=""/>
+      <w:lvlJc w:val="left"/>
+      <w:pPr>
+        <w:ind w:left="2160" w:hanging="360"/>
+      </w:pPr>
+      <w:rPr>
+        <w:rFonts w:ascii="Wingdings" w:hAnsi="Wingdings" w:hint="default"/>
+      </w:rPr>
+    </w:lvl>
+    <w:lvl w:ilvl="3" w:tplc="04090001" w:tentative="1">
+      <w:start w:val="1"/>
+      <w:numFmt w:val="bullet"/>
+      <w:lvlText w:val=""/>
+      <w:lvlJc w:val="left"/>
+      <w:pPr>
+        <w:ind w:left="2880" w:hanging="360"/>
+      </w:pPr>
+      <w:rPr>
+        <w:rFonts w:ascii="Symbol" w:hAnsi="Symbol" w:hint="default"/>
+      </w:rPr>
+    </w:lvl>
+    <w:lvl w:ilvl="4" w:tplc="04090003" w:tentative="1">
+      <w:start w:val="1"/>
+      <w:numFmt w:val="bullet"/>
+      <w:lvlText w:val="o"/>
+      <w:lvlJc w:val="left"/>
+      <w:pPr>
+        <w:ind w:left="3600" w:hanging="360"/>
+      </w:pPr>
+      <w:rPr>
+        <w:rFonts w:ascii="Courier New" w:hAnsi="Courier New" w:cs="Courier New" w:hint="default"/>
+      </w:rPr>
+    </w:lvl>
+    <w:lvl w:ilvl="5" w:tplc="04090005" w:tentative="1">
+      <w:start w:val="1"/>
+      <w:numFmt w:val="bullet"/>
+      <w:lvlText w:val=""/>
+      <w:lvlJc w:val="left"/>
+      <w:pPr>
+        <w:ind w:left="4320" w:hanging="360"/>
+      </w:pPr>
+      <w:rPr>
+        <w:rFonts w:ascii="Wingdings" w:hAnsi="Wingdings" w:hint="default"/>
+      </w:rPr>
+    </w:lvl>
+    <w:lvl w:ilvl="6" w:tplc="04090001" w:tentative="1">
+      <w:start w:val="1"/>
+      <w:numFmt w:val="bullet"/>
+      <w:lvlText w:val=""/>
+      <w:lvlJc w:val="left"/>
+      <w:pPr>
+        <w:ind w:left="5040" w:hanging="360"/>
+      </w:pPr>
+      <w:rPr>
+        <w:rFonts w:ascii="Symbol" w:hAnsi="Symbol" w:hint="default"/>
+      </w:rPr>
+    </w:lvl>
+    <w:lvl w:ilvl="7" w:tplc="04090003" w:tentative="1">
+      <w:start w:val="1"/>
+      <w:numFmt w:val="bullet"/>
+      <w:lvlText w:val="o"/>
+      <w:lvlJc w:val="left"/>
+      <w:pPr>
+        <w:ind w:left="5760" w:hanging="360"/>
+      </w:pPr>
+      <w:rPr>
+        <w:rFonts w:ascii="Courier New" w:hAnsi="Courier New" w:cs="Courier New" w:hint="default"/>
+      </w:rPr>
+    </w:lvl>
+    <w:lvl w:ilvl="8" w:tplc="04090005" w:tentative="1">
+      <w:start w:val="1"/>
+      <w:numFmt w:val="bullet"/>
+      <w:lvlText w:val=""/>
+      <w:lvlJc w:val="left"/>
+      <w:pPr>
+        <w:ind w:left="6480" w:hanging="360"/>
+      </w:pPr>
+      <w:rPr>
+        <w:rFonts w:ascii="Wingdings" w:hAnsi="Wingdings" w:hint="default"/>
+      </w:rPr>
+    </w:lvl>
+  </w:abstractNum>
+  <w:abstractNum w:abstractNumId="4" w15:restartNumberingAfterBreak="0">
+    <w:nsid w:val="4EF843C1"/>
+    <w:multiLevelType w:val="hybridMultilevel"/>
+    <w:tmpl w:val="EBE430BE"/>
+    <w:lvl w:ilvl="0" w:tplc="04090001">
+      <w:start w:val="1"/>
+      <w:numFmt w:val="bullet"/>
+      <w:lvlText w:val=""/>
+      <w:lvlJc w:val="left"/>
+      <w:pPr>
+        <w:ind w:left="720" w:hanging="360"/>
+      </w:pPr>
+      <w:rPr>
+        <w:rFonts w:ascii="Symbol" w:hAnsi="Symbol" w:hint="default"/>
+      </w:rPr>
+    </w:lvl>
+    <w:lvl w:ilvl="1" w:tplc="04090003" w:tentative="1">
+      <w:start w:val="1"/>
+      <w:numFmt w:val="bullet"/>
+      <w:lvlText w:val="o"/>
+      <w:lvlJc w:val="left"/>
+      <w:pPr>
+        <w:ind w:left="1440" w:hanging="360"/>
+      </w:pPr>
+      <w:rPr>
+        <w:rFonts w:ascii="Courier New" w:hAnsi="Courier New" w:cs="Courier New" w:hint="default"/>
+      </w:rPr>
+    </w:lvl>
+    <w:lvl w:ilvl="2" w:tplc="04090005" w:tentative="1">
+      <w:start w:val="1"/>
+      <w:numFmt w:val="bullet"/>
+      <w:lvlText w:val=""/>
+      <w:lvlJc w:val="left"/>
+      <w:pPr>
+        <w:ind w:left="2160" w:hanging="360"/>
+      </w:pPr>
+      <w:rPr>
+        <w:rFonts w:ascii="Wingdings" w:hAnsi="Wingdings" w:hint="default"/>
+      </w:rPr>
+    </w:lvl>
+    <w:lvl w:ilvl="3" w:tplc="04090001" w:tentative="1">
+      <w:start w:val="1"/>
+      <w:numFmt w:val="bullet"/>
+      <w:lvlText w:val=""/>
+      <w:lvlJc w:val="left"/>
+      <w:pPr>
+        <w:ind w:left="2880" w:hanging="360"/>
+      </w:pPr>
+      <w:rPr>
+        <w:rFonts w:ascii="Symbol" w:hAnsi="Symbol" w:hint="default"/>
+      </w:rPr>
+    </w:lvl>
+    <w:lvl w:ilvl="4" w:tplc="04090003" w:tentative="1">
+      <w:start w:val="1"/>
+      <w:numFmt w:val="bullet"/>
+      <w:lvlText w:val="o"/>
+      <w:lvlJc w:val="left"/>
+      <w:pPr>
+        <w:ind w:left="3600" w:hanging="360"/>
+      </w:pPr>
+      <w:rPr>
+        <w:rFonts w:ascii="Courier New" w:hAnsi="Courier New" w:cs="Courier New" w:hint="default"/>
+      </w:rPr>
+    </w:lvl>
+    <w:lvl w:ilvl="5" w:tplc="04090005" w:tentative="1">
+      <w:start w:val="1"/>
+      <w:numFmt w:val="bullet"/>
+      <w:lvlText w:val=""/>
+      <w:lvlJc w:val="left"/>
+      <w:pPr>
+        <w:ind w:left="4320" w:hanging="360"/>
+      </w:pPr>
+      <w:rPr>
+        <w:rFonts w:ascii="Wingdings" w:hAnsi="Wingdings" w:hint="default"/>
+      </w:rPr>
+    </w:lvl>
+    <w:lvl w:ilvl="6" w:tplc="04090001" w:tentative="1">
+      <w:start w:val="1"/>
+      <w:numFmt w:val="bullet"/>
+      <w:lvlText w:val=""/>
+      <w:lvlJc w:val="left"/>
+      <w:pPr>
+        <w:ind w:left="5040" w:hanging="360"/>
+      </w:pPr>
+      <w:rPr>
+        <w:rFonts w:ascii="Symbol" w:hAnsi="Symbol" w:hint="default"/>
+      </w:rPr>
+    </w:lvl>
+    <w:lvl w:ilvl="7" w:tplc="04090003" w:tentative="1">
+      <w:start w:val="1"/>
+      <w:numFmt w:val="bullet"/>
+      <w:lvlText w:val="o"/>
+      <w:lvlJc w:val="left"/>
+      <w:pPr>
+        <w:ind w:left="5760" w:hanging="360"/>
+      </w:pPr>
+      <w:rPr>
+        <w:rFonts w:ascii="Courier New" w:hAnsi="Courier New" w:cs="Courier New" w:hint="default"/>
+      </w:rPr>
+    </w:lvl>
+    <w:lvl w:ilvl="8" w:tplc="04090005" w:tentative="1">
+      <w:start w:val="1"/>
+      <w:numFmt w:val="bullet"/>
+      <w:lvlText w:val=""/>
+      <w:lvlJc w:val="left"/>
+      <w:pPr>
+        <w:ind w:left="6480" w:hanging="360"/>
+      </w:pPr>
+      <w:rPr>
+        <w:rFonts w:ascii="Wingdings" w:hAnsi="Wingdings" w:hint="default"/>
+      </w:rPr>
+    </w:lvl>
+  </w:abstractNum>
+  <w:abstractNum w:abstractNumId="5" w15:restartNumberingAfterBreak="0">
     <w:nsid w:val="5265215C"/>
     <w:multiLevelType w:val="multilevel"/>
     <w:tmpl w:val="14EC034A"/>
@@ -1629,7 +4648,138 @@
       </w:rPr>
     </w:lvl>
   </w:abstractNum>
+  <w:abstractNum w:abstractNumId="6" w15:restartNumberingAfterBreak="0">
+    <w:nsid w:val="6EAF02C0"/>
+    <w:multiLevelType w:val="hybridMultilevel"/>
+    <w:tmpl w:val="4F6076C6"/>
+    <w:lvl w:ilvl="0" w:tplc="04090001">
+      <w:start w:val="1"/>
+      <w:numFmt w:val="bullet"/>
+      <w:lvlText w:val=""/>
+      <w:lvlJc w:val="left"/>
+      <w:pPr>
+        <w:ind w:left="720" w:hanging="360"/>
+      </w:pPr>
+      <w:rPr>
+        <w:rFonts w:ascii="Symbol" w:hAnsi="Symbol" w:hint="default"/>
+      </w:rPr>
+    </w:lvl>
+    <w:lvl w:ilvl="1" w:tplc="04090003" w:tentative="1">
+      <w:start w:val="1"/>
+      <w:numFmt w:val="bullet"/>
+      <w:lvlText w:val="o"/>
+      <w:lvlJc w:val="left"/>
+      <w:pPr>
+        <w:ind w:left="1440" w:hanging="360"/>
+      </w:pPr>
+      <w:rPr>
+        <w:rFonts w:ascii="Courier New" w:hAnsi="Courier New" w:cs="Courier New" w:hint="default"/>
+      </w:rPr>
+    </w:lvl>
+    <w:lvl w:ilvl="2" w:tplc="04090005" w:tentative="1">
+      <w:start w:val="1"/>
+      <w:numFmt w:val="bullet"/>
+      <w:lvlText w:val=""/>
+      <w:lvlJc w:val="left"/>
+      <w:pPr>
+        <w:ind w:left="2160" w:hanging="360"/>
+      </w:pPr>
+      <w:rPr>
+        <w:rFonts w:ascii="Wingdings" w:hAnsi="Wingdings" w:hint="default"/>
+      </w:rPr>
+    </w:lvl>
+    <w:lvl w:ilvl="3" w:tplc="04090001" w:tentative="1">
+      <w:start w:val="1"/>
+      <w:numFmt w:val="bullet"/>
+      <w:lvlText w:val=""/>
+      <w:lvlJc w:val="left"/>
+      <w:pPr>
+        <w:ind w:left="2880" w:hanging="360"/>
+      </w:pPr>
+      <w:rPr>
+        <w:rFonts w:ascii="Symbol" w:hAnsi="Symbol" w:hint="default"/>
+      </w:rPr>
+    </w:lvl>
+    <w:lvl w:ilvl="4" w:tplc="04090003" w:tentative="1">
+      <w:start w:val="1"/>
+      <w:numFmt w:val="bullet"/>
+      <w:lvlText w:val="o"/>
+      <w:lvlJc w:val="left"/>
+      <w:pPr>
+        <w:ind w:left="3600" w:hanging="360"/>
+      </w:pPr>
+      <w:rPr>
+        <w:rFonts w:ascii="Courier New" w:hAnsi="Courier New" w:cs="Courier New" w:hint="default"/>
+      </w:rPr>
+    </w:lvl>
+    <w:lvl w:ilvl="5" w:tplc="04090005" w:tentative="1">
+      <w:start w:val="1"/>
+      <w:numFmt w:val="bullet"/>
+      <w:lvlText w:val=""/>
+      <w:lvlJc w:val="left"/>
+      <w:pPr>
+        <w:ind w:left="4320" w:hanging="360"/>
+      </w:pPr>
+      <w:rPr>
+        <w:rFonts w:ascii="Wingdings" w:hAnsi="Wingdings" w:hint="default"/>
+      </w:rPr>
+    </w:lvl>
+    <w:lvl w:ilvl="6" w:tplc="04090001" w:tentative="1">
+      <w:start w:val="1"/>
+      <w:numFmt w:val="bullet"/>
+      <w:lvlText w:val=""/>
+      <w:lvlJc w:val="left"/>
+      <w:pPr>
+        <w:ind w:left="5040" w:hanging="360"/>
+      </w:pPr>
+      <w:rPr>
+        <w:rFonts w:ascii="Symbol" w:hAnsi="Symbol" w:hint="default"/>
+      </w:rPr>
+    </w:lvl>
+    <w:lvl w:ilvl="7" w:tplc="04090003" w:tentative="1">
+      <w:start w:val="1"/>
+      <w:numFmt w:val="bullet"/>
+      <w:lvlText w:val="o"/>
+      <w:lvlJc w:val="left"/>
+      <w:pPr>
+        <w:ind w:left="5760" w:hanging="360"/>
+      </w:pPr>
+      <w:rPr>
+        <w:rFonts w:ascii="Courier New" w:hAnsi="Courier New" w:cs="Courier New" w:hint="default"/>
+      </w:rPr>
+    </w:lvl>
+    <w:lvl w:ilvl="8" w:tplc="04090005" w:tentative="1">
+      <w:start w:val="1"/>
+      <w:numFmt w:val="bullet"/>
+      <w:lvlText w:val=""/>
+      <w:lvlJc w:val="left"/>
+      <w:pPr>
+        <w:ind w:left="6480" w:hanging="360"/>
+      </w:pPr>
+      <w:rPr>
+        <w:rFonts w:ascii="Wingdings" w:hAnsi="Wingdings" w:hint="default"/>
+      </w:rPr>
+    </w:lvl>
+  </w:abstractNum>
   <w:num w:numId="1">
+    <w:abstractNumId w:val="5"/>
+  </w:num>
+  <w:num w:numId="2">
+    <w:abstractNumId w:val="4"/>
+  </w:num>
+  <w:num w:numId="3">
+    <w:abstractNumId w:val="2"/>
+  </w:num>
+  <w:num w:numId="4">
+    <w:abstractNumId w:val="1"/>
+  </w:num>
+  <w:num w:numId="5">
+    <w:abstractNumId w:val="3"/>
+  </w:num>
+  <w:num w:numId="6">
+    <w:abstractNumId w:val="6"/>
+  </w:num>
+  <w:num w:numId="7">
     <w:abstractNumId w:val="0"/>
   </w:num>
 </w:numbering>
@@ -2033,45 +5183,7 @@
   <w:style w:type="paragraph" w:default="1" w:styleId="Normal">
     <w:name w:val="Normal"/>
     <w:qFormat/>
-  </w:style>
-  <w:style w:type="paragraph" w:styleId="Heading1">
-    <w:name w:val="heading 1"/>
-    <w:basedOn w:val="Normal"/>
-    <w:link w:val="Heading1Char"/>
-    <w:uiPriority w:val="9"/>
-    <w:qFormat/>
-    <w:rsid w:val="008661A3"/>
-    <w:pPr>
-      <w:spacing w:before="100" w:beforeAutospacing="1" w:after="100" w:afterAutospacing="1" w:line="240" w:lineRule="auto"/>
-      <w:outlineLvl w:val="0"/>
-    </w:pPr>
-    <w:rPr>
-      <w:rFonts w:ascii="Times New Roman" w:eastAsia="Times New Roman" w:hAnsi="Times New Roman" w:cs="Times New Roman"/>
-      <w:b/>
-      <w:bCs/>
-      <w:kern w:val="36"/>
-      <w:sz w:val="48"/>
-      <w:szCs w:val="48"/>
-    </w:rPr>
-  </w:style>
-  <w:style w:type="paragraph" w:styleId="Heading2">
-    <w:name w:val="heading 2"/>
-    <w:basedOn w:val="Normal"/>
-    <w:link w:val="Heading2Char"/>
-    <w:uiPriority w:val="9"/>
-    <w:qFormat/>
-    <w:rsid w:val="008661A3"/>
-    <w:pPr>
-      <w:spacing w:before="100" w:beforeAutospacing="1" w:after="100" w:afterAutospacing="1" w:line="240" w:lineRule="auto"/>
-      <w:outlineLvl w:val="1"/>
-    </w:pPr>
-    <w:rPr>
-      <w:rFonts w:ascii="Times New Roman" w:eastAsia="Times New Roman" w:hAnsi="Times New Roman" w:cs="Times New Roman"/>
-      <w:b/>
-      <w:bCs/>
-      <w:sz w:val="36"/>
-      <w:szCs w:val="36"/>
-    </w:rPr>
+    <w:rsid w:val="003A0B93"/>
   </w:style>
   <w:style w:type="character" w:default="1" w:styleId="DefaultParagraphFont">
     <w:name w:val="Default Paragraph Font"/>
@@ -2100,62 +5212,60 @@
     <w:semiHidden/>
     <w:unhideWhenUsed/>
   </w:style>
-  <w:style w:type="character" w:customStyle="1" w:styleId="Heading1Char">
-    <w:name w:val="Heading 1 Char"/>
+  <w:style w:type="paragraph" w:styleId="ListParagraph">
+    <w:name w:val="List Paragraph"/>
+    <w:basedOn w:val="Normal"/>
+    <w:uiPriority w:val="34"/>
+    <w:qFormat/>
+    <w:rsid w:val="00B17B46"/>
+    <w:pPr>
+      <w:ind w:left="720"/>
+      <w:contextualSpacing/>
+    </w:pPr>
+  </w:style>
+  <w:style w:type="paragraph" w:styleId="Header">
+    <w:name w:val="header"/>
+    <w:basedOn w:val="Normal"/>
+    <w:link w:val="HeaderChar"/>
+    <w:uiPriority w:val="99"/>
+    <w:unhideWhenUsed/>
+    <w:rsid w:val="003F4508"/>
+    <w:pPr>
+      <w:tabs>
+        <w:tab w:val="center" w:pos="4680"/>
+        <w:tab w:val="right" w:pos="9360"/>
+      </w:tabs>
+      <w:spacing w:after="0" w:line="240" w:lineRule="auto"/>
+    </w:pPr>
+  </w:style>
+  <w:style w:type="character" w:customStyle="1" w:styleId="HeaderChar">
+    <w:name w:val="Header Char"/>
     <w:basedOn w:val="DefaultParagraphFont"/>
-    <w:link w:val="Heading1"/>
-    <w:uiPriority w:val="9"/>
-    <w:rsid w:val="008661A3"/>
-    <w:rPr>
-      <w:rFonts w:ascii="Times New Roman" w:eastAsia="Times New Roman" w:hAnsi="Times New Roman" w:cs="Times New Roman"/>
-      <w:b/>
-      <w:bCs/>
-      <w:kern w:val="36"/>
-      <w:sz w:val="48"/>
-      <w:szCs w:val="48"/>
-    </w:rPr>
+    <w:link w:val="Header"/>
+    <w:uiPriority w:val="99"/>
+    <w:rsid w:val="003F4508"/>
   </w:style>
-  <w:style w:type="character" w:customStyle="1" w:styleId="Heading2Char">
-    <w:name w:val="Heading 2 Char"/>
+  <w:style w:type="paragraph" w:styleId="Footer">
+    <w:name w:val="footer"/>
+    <w:basedOn w:val="Normal"/>
+    <w:link w:val="FooterChar"/>
+    <w:uiPriority w:val="99"/>
+    <w:unhideWhenUsed/>
+    <w:rsid w:val="003F4508"/>
+    <w:pPr>
+      <w:tabs>
+        <w:tab w:val="center" w:pos="4680"/>
+        <w:tab w:val="right" w:pos="9360"/>
+      </w:tabs>
+      <w:spacing w:after="0" w:line="240" w:lineRule="auto"/>
+    </w:pPr>
+  </w:style>
+  <w:style w:type="character" w:customStyle="1" w:styleId="FooterChar">
+    <w:name w:val="Footer Char"/>
     <w:basedOn w:val="DefaultParagraphFont"/>
-    <w:link w:val="Heading2"/>
-    <w:uiPriority w:val="9"/>
-    <w:rsid w:val="008661A3"/>
-    <w:rPr>
-      <w:rFonts w:ascii="Times New Roman" w:eastAsia="Times New Roman" w:hAnsi="Times New Roman" w:cs="Times New Roman"/>
-      <w:b/>
-      <w:bCs/>
-      <w:sz w:val="36"/>
-      <w:szCs w:val="36"/>
-    </w:rPr>
-  </w:style>
-  <w:style w:type="paragraph" w:styleId="NormalWeb">
-    <w:name w:val="Normal (Web)"/>
-    <w:basedOn w:val="Normal"/>
+    <w:link w:val="Footer"/>
     <w:uiPriority w:val="99"/>
-    <w:semiHidden/>
-    <w:unhideWhenUsed/>
-    <w:rsid w:val="008661A3"/>
-    <w:pPr>
-      <w:spacing w:before="100" w:beforeAutospacing="1" w:after="100" w:afterAutospacing="1" w:line="240" w:lineRule="auto"/>
-    </w:pPr>
-    <w:rPr>
-      <w:rFonts w:ascii="Times New Roman" w:eastAsia="Times New Roman" w:hAnsi="Times New Roman" w:cs="Times New Roman"/>
-      <w:sz w:val="24"/>
-      <w:szCs w:val="24"/>
-    </w:rPr>
-  </w:style>
-  <w:style w:type="character" w:styleId="Hyperlink">
-    <w:name w:val="Hyperlink"/>
-    <w:basedOn w:val="DefaultParagraphFont"/>
-    <w:uiPriority w:val="99"/>
-    <w:semiHidden/>
-    <w:unhideWhenUsed/>
-    <w:rsid w:val="008661A3"/>
-    <w:rPr>
-      <w:color w:val="0000FF"/>
-      <w:u w:val="single"/>
-    </w:rPr>
+    <w:rsid w:val="003F4508"/>
   </w:style>
 </w:styles>
 </file>
